--- a/CBI-CS_Training_Guide.docx
+++ b/CBI-CS_Training_Guide.docx
@@ -1,950 +1,699 @@
 
 <file path=word/document.xml><?xml version="1.0" encoding="utf-8"?>
-<w:document xmlns:wpc="http://schemas.microsoft.com/office/word/2010/wordprocessingCanvas" xmlns:mc="http://schemas.openxmlformats.org/markup-compatibility/2006" xmlns:o="urn:schemas-microsoft-com:office:office" xmlns:r="http://schemas.openxmlformats.org/officeDocument/2006/relationships" xmlns:m="http://schemas.openxmlformats.org/officeDocument/2006/math" xmlns:v="urn:schemas-microsoft-com:vml" xmlns:wp14="http://schemas.microsoft.com/office/word/2010/wordprocessingDrawing" xmlns:wp="http://schemas.openxmlformats.org/drawingml/2006/wordprocessingDrawing" xmlns:w10="urn:schemas-microsoft-com:office:word" xmlns:w="http://schemas.openxmlformats.org/wordprocessingml/2006/main" xmlns:w14="http://schemas.microsoft.com/office/word/2010/wordml" xmlns:w15="http://schemas.microsoft.com/office/word/2012/wordml" xmlns:wpg="http://schemas.microsoft.com/office/word/2010/wordprocessingGroup" xmlns:wpi="http://schemas.microsoft.com/office/word/2010/wordprocessingInk" xmlns:wne="http://schemas.microsoft.com/office/word/2006/wordml" xmlns:wps="http://schemas.microsoft.com/office/word/2010/wordprocessingShape" xmlns:w16se="http://schemas.microsoft.com/office/word/2015/wordml/symex" xmlns:w16cid="http://schemas.microsoft.com/office/word/2016/wordml/cid" xmlns:w16="http://schemas.microsoft.com/office/word/2018/wordml" xmlns:w16cex="http://schemas.microsoft.com/office/word/2018/wordml/cex" xmlns:w16sdtdh="http://schemas.microsoft.com/office/word/2020/wordml/sdtdatahash" xmlns:w16sdtfl="http://schemas.microsoft.com/office/word/2024/wordml/sdtformatlock" mc:Ignorable="w14 w15 wp14 w16se w16cid w16 w16cex w16sdtdh w16sdtfl">
+<w:document xmlns:wpc="http://schemas.microsoft.com/office/word/2010/wordprocessingCanvas" xmlns:cx="http://schemas.microsoft.com/office/drawing/2014/chartex" xmlns:cx1="http://schemas.microsoft.com/office/drawing/2015/9/8/chartex" xmlns:cx2="http://schemas.microsoft.com/office/drawing/2015/10/21/chartex" xmlns:cx3="http://schemas.microsoft.com/office/drawing/2016/5/9/chartex" xmlns:cx4="http://schemas.microsoft.com/office/drawing/2016/5/10/chartex" xmlns:cx5="http://schemas.microsoft.com/office/drawing/2016/5/11/chartex" xmlns:cx6="http://schemas.microsoft.com/office/drawing/2016/5/12/chartex" xmlns:cx7="http://schemas.microsoft.com/office/drawing/2016/5/13/chartex" xmlns:cx8="http://schemas.microsoft.com/office/drawing/2016/5/14/chartex" xmlns:mc="http://schemas.openxmlformats.org/markup-compatibility/2006" xmlns:aink="http://schemas.microsoft.com/office/drawing/2016/ink" xmlns:am3d="http://schemas.microsoft.com/office/drawing/2017/model3d" xmlns:o="urn:schemas-microsoft-com:office:office" xmlns:oel="http://schemas.microsoft.com/office/2019/extlst" xmlns:r="http://schemas.openxmlformats.org/officeDocument/2006/relationships" xmlns:m="http://schemas.openxmlformats.org/officeDocument/2006/math" xmlns:v="urn:schemas-microsoft-com:vml" xmlns:wp14="http://schemas.microsoft.com/office/word/2010/wordprocessingDrawing" xmlns:wp="http://schemas.openxmlformats.org/drawingml/2006/wordprocessingDrawing" xmlns:w10="urn:schemas-microsoft-com:office:word" xmlns:w="http://schemas.openxmlformats.org/wordprocessingml/2006/main" xmlns:w14="http://schemas.microsoft.com/office/word/2010/wordml" xmlns:w15="http://schemas.microsoft.com/office/word/2012/wordml" xmlns:w16cex="http://schemas.microsoft.com/office/word/2018/wordml/cex" xmlns:w16cid="http://schemas.microsoft.com/office/word/2016/wordml/cid" xmlns:w16="http://schemas.microsoft.com/office/word/2018/wordml" xmlns:w16du="http://schemas.microsoft.com/office/word/2023/wordml/word16du" xmlns:w16sdtdh="http://schemas.microsoft.com/office/word/2020/wordml/sdtdatahash" xmlns:w16sdtfl="http://schemas.microsoft.com/office/word/2024/wordml/sdtformatlock" xmlns:w16se="http://schemas.microsoft.com/office/word/2015/wordml/symex" xmlns:wpg="http://schemas.microsoft.com/office/word/2010/wordprocessingGroup" xmlns:wpi="http://schemas.microsoft.com/office/word/2010/wordprocessingInk" xmlns:wne="http://schemas.microsoft.com/office/word/2006/wordml" xmlns:wps="http://schemas.microsoft.com/office/word/2010/wordprocessingShape" mc:Ignorable="w14 w15 w16se w16cid w16 w16cex w16sdtdh w16sdtfl w16du wp14">
   <w:body>
-    <w:p xmlns:wp14="http://schemas.microsoft.com/office/word/2010/wordml" wp14:paraId="0B9A93E7" wp14:textId="4CA2B28D">
+    <w:p>
       <w:pPr>
         <w:pStyle w:val="Heading3"/>
-        <w:spacing w:before="281" w:beforeAutospacing="off" w:after="281" w:afterAutospacing="off"/>
-      </w:pPr>
-      <w:r>
-        <w:rPr>
-          <w:rFonts w:ascii="Aptos" w:hAnsi="Aptos" w:eastAsia="Aptos" w:cs="Aptos"/>
-          <w:b w:val="1"/>
-          <w:bCs w:val="1"/>
-          <w:noProof w:val="0"/>
-          <w:sz w:val="28"/>
-          <w:szCs w:val="28"/>
-          <w:lang w:val="en-US"/>
+        <w:spacing w:before="281" w:after="281"/>
+      </w:pPr>
+      <w:r>
+        <w:rPr>
+          <w:rFonts w:ascii="Aptos" w:eastAsia="Aptos" w:hAnsi="Aptos" w:cs="Aptos"/>
+          <w:b/>
+          <w:bCs/>
         </w:rPr>
         <w:t>Duration: 4 hours</w:t>
       </w:r>
     </w:p>
-    <w:p xmlns:wp14="http://schemas.microsoft.com/office/word/2010/wordml" wp14:paraId="1600809D" wp14:textId="1F0FC852">
+    <w:p>
       <w:pPr>
         <w:pStyle w:val="Heading3"/>
-        <w:spacing w:before="281" w:beforeAutospacing="off" w:after="281" w:afterAutospacing="off"/>
-      </w:pPr>
-      <w:r>
-        <w:rPr>
-          <w:rFonts w:ascii="Aptos" w:hAnsi="Aptos" w:eastAsia="Aptos" w:cs="Aptos"/>
-          <w:b w:val="1"/>
-          <w:bCs w:val="1"/>
-          <w:noProof w:val="0"/>
-          <w:sz w:val="28"/>
-          <w:szCs w:val="28"/>
-          <w:lang w:val="en-US"/>
+        <w:spacing w:before="281" w:after="281"/>
+      </w:pPr>
+      <w:r>
+        <w:rPr>
+          <w:rFonts w:ascii="Aptos" w:eastAsia="Aptos" w:hAnsi="Aptos" w:cs="Aptos"/>
+          <w:b/>
+          <w:bCs/>
         </w:rPr>
         <w:t>Objective:</w:t>
       </w:r>
     </w:p>
-    <w:p xmlns:wp14="http://schemas.microsoft.com/office/word/2010/wordml" wp14:paraId="54B38129" wp14:textId="5EA3FA05">
-      <w:pPr>
-        <w:spacing w:before="240" w:beforeAutospacing="off" w:after="240" w:afterAutospacing="off"/>
-      </w:pPr>
-      <w:r>
-        <w:rPr>
-          <w:rFonts w:ascii="Aptos" w:hAnsi="Aptos" w:eastAsia="Aptos" w:cs="Aptos"/>
-          <w:noProof w:val="0"/>
-          <w:sz w:val="24"/>
-          <w:szCs w:val="24"/>
-          <w:lang w:val="en-US"/>
+    <w:p>
+      <w:pPr>
+        <w:spacing w:before="240" w:after="240"/>
+      </w:pPr>
+      <w:r>
+        <w:rPr>
+          <w:rFonts w:ascii="Aptos" w:eastAsia="Aptos" w:hAnsi="Aptos" w:cs="Aptos"/>
         </w:rPr>
         <w:t>Educate cybersecurity professionals, analysts, engineers, SOC personnel, and IT security teams on recognizing burnout, understanding its effects, and implementing strategies to manage it—ultimately fostering resilience and engagement.</w:t>
       </w:r>
     </w:p>
-    <w:p xmlns:wp14="http://schemas.microsoft.com/office/word/2010/wordml" wp14:paraId="7F30FD78" wp14:textId="2CA01667">
+    <w:p>
       <w:pPr>
         <w:pStyle w:val="Heading2"/>
-        <w:spacing w:before="299" w:beforeAutospacing="off" w:after="299" w:afterAutospacing="off"/>
-      </w:pPr>
-      <w:r>
-        <w:rPr>
-          <w:rFonts w:ascii="Aptos" w:hAnsi="Aptos" w:eastAsia="Aptos" w:cs="Aptos"/>
-          <w:b w:val="1"/>
-          <w:bCs w:val="1"/>
-          <w:noProof w:val="0"/>
+        <w:spacing w:before="299" w:after="299"/>
+      </w:pPr>
+      <w:r>
+        <w:rPr>
+          <w:rFonts w:ascii="Aptos" w:eastAsia="Aptos" w:hAnsi="Aptos" w:cs="Aptos"/>
+          <w:b/>
+          <w:bCs/>
           <w:sz w:val="36"/>
           <w:szCs w:val="36"/>
-          <w:lang w:val="en-US"/>
         </w:rPr>
         <w:t>Agenda</w:t>
       </w:r>
     </w:p>
-    <w:p xmlns:wp14="http://schemas.microsoft.com/office/word/2010/wordml" wp14:paraId="409C9EF1" wp14:textId="1DF6C9EE">
+    <w:p>
       <w:pPr>
         <w:pStyle w:val="Heading3"/>
-        <w:spacing w:before="281" w:beforeAutospacing="off" w:after="281" w:afterAutospacing="off"/>
-      </w:pPr>
-      <w:r>
-        <w:rPr>
-          <w:rFonts w:ascii="Aptos" w:hAnsi="Aptos" w:eastAsia="Aptos" w:cs="Aptos"/>
-          <w:b w:val="1"/>
-          <w:bCs w:val="1"/>
-          <w:noProof w:val="0"/>
-          <w:sz w:val="28"/>
-          <w:szCs w:val="28"/>
-          <w:lang w:val="en-US"/>
+        <w:spacing w:before="281" w:after="281"/>
+      </w:pPr>
+      <w:r>
+        <w:rPr>
+          <w:rFonts w:ascii="Aptos" w:eastAsia="Aptos" w:hAnsi="Aptos" w:cs="Aptos"/>
+          <w:b/>
+          <w:bCs/>
         </w:rPr>
         <w:t xml:space="preserve">Hour 1: Understanding Burnout in Cybersecurity </w:t>
       </w:r>
       <w:r>
         <w:rPr>
-          <w:rFonts w:ascii="Aptos" w:hAnsi="Aptos" w:eastAsia="Aptos" w:cs="Aptos"/>
-          <w:b w:val="1"/>
-          <w:bCs w:val="1"/>
-          <w:i w:val="1"/>
-          <w:iCs w:val="1"/>
-          <w:noProof w:val="0"/>
-          <w:sz w:val="28"/>
-          <w:szCs w:val="28"/>
-          <w:lang w:val="en-US"/>
+          <w:rFonts w:ascii="Aptos" w:eastAsia="Aptos" w:hAnsi="Aptos" w:cs="Aptos"/>
+          <w:b/>
+          <w:bCs/>
+          <w:i/>
+          <w:iCs/>
         </w:rPr>
         <w:t>(30-minute presentation + 45-minute interactive session)</w:t>
       </w:r>
     </w:p>
-    <w:p xmlns:wp14="http://schemas.microsoft.com/office/word/2010/wordml" wp14:paraId="07214817" wp14:textId="6C03CBAD">
+    <w:p>
+      <w:pPr>
+        <w:pStyle w:val="ListParagraph"/>
+        <w:numPr>
+          <w:ilvl w:val="0"/>
+          <w:numId w:val="4"/>
+        </w:numPr>
+        <w:spacing w:after="0"/>
+        <w:rPr>
+          <w:rFonts w:ascii="Aptos" w:eastAsia="Aptos" w:hAnsi="Aptos" w:cs="Aptos"/>
+        </w:rPr>
+      </w:pPr>
+      <w:r>
+        <w:rPr>
+          <w:rFonts w:ascii="Aptos" w:eastAsia="Aptos" w:hAnsi="Aptos" w:cs="Aptos"/>
+        </w:rPr>
+        <w:t xml:space="preserve">Introduction to the </w:t>
+      </w:r>
+      <w:r>
+        <w:rPr>
+          <w:rFonts w:ascii="Aptos" w:eastAsia="Aptos" w:hAnsi="Aptos" w:cs="Aptos"/>
+          <w:b/>
+          <w:bCs/>
+        </w:rPr>
+        <w:t>C</w:t>
+      </w:r>
+      <w:r>
+        <w:rPr>
+          <w:rFonts w:ascii="Aptos" w:eastAsia="Aptos" w:hAnsi="Aptos" w:cs="Aptos"/>
+          <w:b/>
+          <w:bCs/>
+        </w:rPr>
+        <w:t>BI-CS survey</w:t>
+      </w:r>
+      <w:r>
+        <w:rPr>
+          <w:rFonts w:ascii="Aptos" w:eastAsia="Aptos" w:hAnsi="Aptos" w:cs="Aptos"/>
+        </w:rPr>
+        <w:t xml:space="preserve"> and its components</w:t>
+      </w:r>
+    </w:p>
+    <w:p>
+      <w:pPr>
+        <w:pStyle w:val="ListParagraph"/>
+        <w:numPr>
+          <w:ilvl w:val="0"/>
+          <w:numId w:val="4"/>
+        </w:numPr>
+        <w:spacing w:after="0"/>
+        <w:rPr>
+          <w:rFonts w:ascii="Aptos" w:eastAsia="Aptos" w:hAnsi="Aptos" w:cs="Aptos"/>
+        </w:rPr>
+      </w:pPr>
+      <w:r>
+        <w:rPr>
+          <w:rFonts w:ascii="Aptos" w:eastAsia="Aptos" w:hAnsi="Aptos" w:cs="Aptos"/>
+        </w:rPr>
+        <w:t>Cybersecurity burnout statistics and industry trends</w:t>
+      </w:r>
+    </w:p>
+    <w:p>
+      <w:pPr>
+        <w:pStyle w:val="ListParagraph"/>
+        <w:numPr>
+          <w:ilvl w:val="0"/>
+          <w:numId w:val="4"/>
+        </w:numPr>
+        <w:spacing w:after="0"/>
+        <w:rPr>
+          <w:rFonts w:ascii="Aptos" w:eastAsia="Aptos" w:hAnsi="Aptos" w:cs="Aptos"/>
+          <w:b/>
+          <w:bCs/>
+        </w:rPr>
+      </w:pPr>
+      <w:r>
+        <w:rPr>
+          <w:rFonts w:ascii="Aptos" w:eastAsia="Aptos" w:hAnsi="Aptos" w:cs="Aptos"/>
+          <w:b/>
+          <w:bCs/>
+        </w:rPr>
+        <w:t>Interactive session:</w:t>
+      </w:r>
+    </w:p>
+    <w:p>
+      <w:pPr>
+        <w:pStyle w:val="ListParagraph"/>
+        <w:numPr>
+          <w:ilvl w:val="1"/>
+          <w:numId w:val="4"/>
+        </w:numPr>
+        <w:spacing w:after="0"/>
+        <w:rPr>
+          <w:rFonts w:ascii="Aptos" w:eastAsia="Aptos" w:hAnsi="Aptos" w:cs="Aptos"/>
+        </w:rPr>
+      </w:pPr>
+      <w:r>
+        <w:rPr>
+          <w:rFonts w:ascii="Aptos" w:eastAsia="Aptos" w:hAnsi="Aptos" w:cs="Aptos"/>
+        </w:rPr>
+        <w:t>Group discussion: Identifying common signs of burnout within teams</w:t>
+      </w:r>
+    </w:p>
+    <w:p>
+      <w:pPr>
+        <w:pStyle w:val="ListParagraph"/>
+        <w:numPr>
+          <w:ilvl w:val="1"/>
+          <w:numId w:val="4"/>
+        </w:numPr>
+        <w:spacing w:after="0"/>
+        <w:rPr>
+          <w:rFonts w:ascii="Aptos" w:eastAsia="Aptos" w:hAnsi="Aptos" w:cs="Aptos"/>
+        </w:rPr>
+      </w:pPr>
+      <w:r>
+        <w:rPr>
+          <w:rFonts w:ascii="Aptos" w:eastAsia="Aptos" w:hAnsi="Aptos" w:cs="Aptos"/>
+        </w:rPr>
+        <w:t>Recognizing personal burnout triggers</w:t>
+      </w:r>
+    </w:p>
+    <w:p>
+      <w:pPr>
+        <w:pStyle w:val="ListParagraph"/>
+        <w:numPr>
+          <w:ilvl w:val="1"/>
+          <w:numId w:val="4"/>
+        </w:numPr>
+        <w:spacing w:after="0"/>
+        <w:rPr>
+          <w:rFonts w:ascii="Aptos" w:eastAsia="Aptos" w:hAnsi="Aptos" w:cs="Aptos"/>
+        </w:rPr>
+      </w:pPr>
+      <w:r>
+        <w:rPr>
+          <w:rFonts w:ascii="Aptos" w:eastAsia="Aptos" w:hAnsi="Aptos" w:cs="Aptos"/>
+        </w:rPr>
+        <w:t>Brainstorming strategies for burnout prevention and management</w:t>
+      </w:r>
+    </w:p>
+    <w:p>
+      <w:pPr>
+        <w:pStyle w:val="Heading3"/>
+        <w:spacing w:before="281" w:after="281"/>
+      </w:pPr>
+      <w:r>
+        <w:rPr>
+          <w:rFonts w:ascii="Aptos" w:eastAsia="Aptos" w:hAnsi="Aptos" w:cs="Aptos"/>
+          <w:b/>
+          <w:bCs/>
+        </w:rPr>
+        <w:t xml:space="preserve">Hour 2: Emotional Exhaustion </w:t>
+      </w:r>
+      <w:r>
+        <w:rPr>
+          <w:rFonts w:ascii="Aptos" w:eastAsia="Aptos" w:hAnsi="Aptos" w:cs="Aptos"/>
+          <w:b/>
+          <w:bCs/>
+          <w:i/>
+          <w:iCs/>
+        </w:rPr>
+        <w:t>(30-minute presentation + 45-minute case studies &amp; role-playing)</w:t>
+      </w:r>
+    </w:p>
+    <w:p>
+      <w:pPr>
+        <w:pStyle w:val="ListParagraph"/>
+        <w:numPr>
+          <w:ilvl w:val="0"/>
+          <w:numId w:val="3"/>
+        </w:numPr>
+        <w:spacing w:after="0"/>
+        <w:rPr>
+          <w:rFonts w:ascii="Aptos" w:eastAsia="Aptos" w:hAnsi="Aptos" w:cs="Aptos"/>
+        </w:rPr>
+      </w:pPr>
+      <w:r>
+        <w:rPr>
+          <w:rFonts w:ascii="Aptos" w:eastAsia="Aptos" w:hAnsi="Aptos" w:cs="Aptos"/>
+        </w:rPr>
+        <w:t xml:space="preserve">Causes and effects of </w:t>
+      </w:r>
+      <w:r>
+        <w:rPr>
+          <w:rFonts w:ascii="Aptos" w:eastAsia="Aptos" w:hAnsi="Aptos" w:cs="Aptos"/>
+          <w:b/>
+          <w:bCs/>
+        </w:rPr>
+        <w:t>emotional exhaustion</w:t>
+      </w:r>
+      <w:r>
+        <w:rPr>
+          <w:rFonts w:ascii="Aptos" w:eastAsia="Aptos" w:hAnsi="Aptos" w:cs="Aptos"/>
+        </w:rPr>
+        <w:t xml:space="preserve"> in cybersecurity</w:t>
+      </w:r>
+    </w:p>
+    <w:p>
+      <w:pPr>
+        <w:pStyle w:val="ListParagraph"/>
+        <w:numPr>
+          <w:ilvl w:val="0"/>
+          <w:numId w:val="3"/>
+        </w:numPr>
+        <w:spacing w:after="0"/>
+        <w:rPr>
+          <w:rFonts w:ascii="Aptos" w:eastAsia="Aptos" w:hAnsi="Aptos" w:cs="Aptos"/>
+          <w:b/>
+          <w:bCs/>
+        </w:rPr>
+      </w:pPr>
+      <w:r>
+        <w:rPr>
+          <w:rFonts w:ascii="Aptos" w:eastAsia="Aptos" w:hAnsi="Aptos" w:cs="Aptos"/>
+          <w:b/>
+          <w:bCs/>
+        </w:rPr>
+        <w:t>Case studies:</w:t>
+      </w:r>
+    </w:p>
+    <w:p>
+      <w:pPr>
+        <w:pStyle w:val="ListParagraph"/>
+        <w:numPr>
+          <w:ilvl w:val="1"/>
+          <w:numId w:val="3"/>
+        </w:numPr>
+        <w:spacing w:after="0"/>
+        <w:rPr>
+          <w:rFonts w:ascii="Aptos" w:eastAsia="Aptos" w:hAnsi="Aptos" w:cs="Aptos"/>
+        </w:rPr>
+      </w:pPr>
+      <w:r>
+        <w:rPr>
+          <w:rFonts w:ascii="Aptos" w:eastAsia="Aptos" w:hAnsi="Aptos" w:cs="Aptos"/>
+        </w:rPr>
+        <w:t>An individual struggling with exhaustion due to constant security alerts</w:t>
+      </w:r>
+    </w:p>
+    <w:p>
+      <w:pPr>
+        <w:pStyle w:val="ListParagraph"/>
+        <w:numPr>
+          <w:ilvl w:val="1"/>
+          <w:numId w:val="3"/>
+        </w:numPr>
+        <w:spacing w:after="0"/>
+        <w:rPr>
+          <w:rFonts w:ascii="Aptos" w:eastAsia="Aptos" w:hAnsi="Aptos" w:cs="Aptos"/>
+        </w:rPr>
+      </w:pPr>
+      <w:r>
+        <w:rPr>
+          <w:rFonts w:ascii="Aptos" w:eastAsia="Aptos" w:hAnsi="Aptos" w:cs="Aptos"/>
+        </w:rPr>
+        <w:t>Group discussion: How can we support colleagues facing emotional exhaustion?</w:t>
+      </w:r>
+    </w:p>
+    <w:p>
+      <w:pPr>
+        <w:pStyle w:val="ListParagraph"/>
+        <w:numPr>
+          <w:ilvl w:val="0"/>
+          <w:numId w:val="3"/>
+        </w:numPr>
+        <w:spacing w:after="0"/>
+        <w:rPr>
+          <w:rFonts w:ascii="Aptos" w:eastAsia="Aptos" w:hAnsi="Aptos" w:cs="Aptos"/>
+        </w:rPr>
+      </w:pPr>
+      <w:r>
+        <w:rPr>
+          <w:rFonts w:ascii="Aptos" w:eastAsia="Aptos" w:hAnsi="Aptos" w:cs="Aptos"/>
+          <w:b/>
+          <w:bCs/>
+        </w:rPr>
+        <w:t>Role-playing exercise:</w:t>
+      </w:r>
+      <w:r>
+        <w:rPr>
+          <w:rFonts w:ascii="Aptos" w:eastAsia="Aptos" w:hAnsi="Aptos" w:cs="Aptos"/>
+        </w:rPr>
+        <w:t xml:space="preserve"> Practicing empathy and providing support</w:t>
+      </w:r>
+    </w:p>
+    <w:p>
+      <w:pPr>
+        <w:pStyle w:val="Heading3"/>
+        <w:spacing w:before="281" w:after="281"/>
+      </w:pPr>
+      <w:r>
+        <w:rPr>
+          <w:rFonts w:ascii="Aptos" w:eastAsia="Aptos" w:hAnsi="Aptos" w:cs="Aptos"/>
+          <w:b/>
+          <w:bCs/>
+        </w:rPr>
+        <w:t xml:space="preserve">Hour 3: Depersonalization (Cynicism &amp; Detachment) </w:t>
+      </w:r>
+      <w:r>
+        <w:rPr>
+          <w:rFonts w:ascii="Aptos" w:eastAsia="Aptos" w:hAnsi="Aptos" w:cs="Aptos"/>
+          <w:b/>
+          <w:bCs/>
+          <w:i/>
+          <w:iCs/>
+        </w:rPr>
+        <w:t>(30-minute presentation + 45-minute interactive session)</w:t>
+      </w:r>
+    </w:p>
+    <w:p>
+      <w:pPr>
+        <w:pStyle w:val="ListParagraph"/>
+        <w:numPr>
+          <w:ilvl w:val="0"/>
+          <w:numId w:val="2"/>
+        </w:numPr>
+        <w:spacing w:after="0"/>
+        <w:rPr>
+          <w:rFonts w:ascii="Aptos" w:eastAsia="Aptos" w:hAnsi="Aptos" w:cs="Aptos"/>
+        </w:rPr>
+      </w:pPr>
+      <w:r>
+        <w:rPr>
+          <w:rFonts w:ascii="Aptos" w:eastAsia="Aptos" w:hAnsi="Aptos" w:cs="Aptos"/>
+        </w:rPr>
+        <w:t xml:space="preserve">Understanding </w:t>
+      </w:r>
+      <w:r>
+        <w:rPr>
+          <w:rFonts w:ascii="Aptos" w:eastAsia="Aptos" w:hAnsi="Aptos" w:cs="Aptos"/>
+          <w:b/>
+          <w:bCs/>
+        </w:rPr>
+        <w:t>depersonalization</w:t>
+      </w:r>
+      <w:r>
+        <w:rPr>
+          <w:rFonts w:ascii="Aptos" w:eastAsia="Aptos" w:hAnsi="Aptos" w:cs="Aptos"/>
+        </w:rPr>
+        <w:t>, its causes, and its impact on performance</w:t>
+      </w:r>
+    </w:p>
+    <w:p>
+      <w:pPr>
+        <w:pStyle w:val="ListParagraph"/>
+        <w:numPr>
+          <w:ilvl w:val="0"/>
+          <w:numId w:val="2"/>
+        </w:numPr>
+        <w:spacing w:after="0"/>
+        <w:rPr>
+          <w:rFonts w:ascii="Aptos" w:eastAsia="Aptos" w:hAnsi="Aptos" w:cs="Aptos"/>
+          <w:b/>
+          <w:bCs/>
+        </w:rPr>
+      </w:pPr>
+      <w:r>
+        <w:rPr>
+          <w:rFonts w:ascii="Aptos" w:eastAsia="Aptos" w:hAnsi="Aptos" w:cs="Aptos"/>
+          <w:b/>
+          <w:bCs/>
+        </w:rPr>
+        <w:t>Interactive session:</w:t>
+      </w:r>
+    </w:p>
+    <w:p>
+      <w:pPr>
+        <w:pStyle w:val="ListParagraph"/>
+        <w:numPr>
+          <w:ilvl w:val="1"/>
+          <w:numId w:val="2"/>
+        </w:numPr>
+        <w:spacing w:after="0"/>
+        <w:rPr>
+          <w:rFonts w:ascii="Aptos" w:eastAsia="Aptos" w:hAnsi="Aptos" w:cs="Aptos"/>
+        </w:rPr>
+      </w:pPr>
+      <w:r>
+        <w:rPr>
+          <w:rFonts w:ascii="Aptos" w:eastAsia="Aptos" w:hAnsi="Aptos" w:cs="Aptos"/>
+        </w:rPr>
+        <w:t>Recognizing depersonalization in ourselves and others</w:t>
+      </w:r>
+    </w:p>
+    <w:p>
+      <w:pPr>
+        <w:pStyle w:val="ListParagraph"/>
+        <w:numPr>
+          <w:ilvl w:val="1"/>
+          <w:numId w:val="2"/>
+        </w:numPr>
+        <w:spacing w:after="0"/>
+        <w:rPr>
+          <w:rFonts w:ascii="Aptos" w:eastAsia="Aptos" w:hAnsi="Aptos" w:cs="Aptos"/>
+        </w:rPr>
+      </w:pPr>
+      <w:r>
+        <w:rPr>
+          <w:rFonts w:ascii="Aptos" w:eastAsia="Aptos" w:hAnsi="Aptos" w:cs="Aptos"/>
+        </w:rPr>
+        <w:lastRenderedPageBreak/>
+        <w:t>Strategies for reducing cynicism and rebuilding engagement</w:t>
+      </w:r>
+    </w:p>
+    <w:p>
+      <w:pPr>
+        <w:pStyle w:val="ListParagraph"/>
+        <w:numPr>
+          <w:ilvl w:val="1"/>
+          <w:numId w:val="2"/>
+        </w:numPr>
+        <w:spacing w:after="0"/>
+        <w:rPr>
+          <w:rFonts w:ascii="Aptos" w:eastAsia="Aptos" w:hAnsi="Aptos" w:cs="Aptos"/>
+        </w:rPr>
+      </w:pPr>
+      <w:r>
+        <w:rPr>
+          <w:rFonts w:ascii="Aptos" w:eastAsia="Aptos" w:hAnsi="Aptos" w:cs="Aptos"/>
+          <w:b/>
+          <w:bCs/>
+        </w:rPr>
+        <w:t>Case study:</w:t>
+      </w:r>
+      <w:r>
+        <w:rPr>
+          <w:rFonts w:ascii="Aptos" w:eastAsia="Aptos" w:hAnsi="Aptos" w:cs="Aptos"/>
+        </w:rPr>
+        <w:t xml:space="preserve"> The effects of depersonalization on cybersecurity professionals</w:t>
+      </w:r>
+    </w:p>
+    <w:p>
+      <w:pPr>
+        <w:pStyle w:val="Heading3"/>
+        <w:spacing w:before="281" w:after="281"/>
+      </w:pPr>
+      <w:r>
+        <w:rPr>
+          <w:rFonts w:ascii="Aptos" w:eastAsia="Aptos" w:hAnsi="Aptos" w:cs="Aptos"/>
+          <w:b/>
+          <w:bCs/>
+        </w:rPr>
+        <w:t xml:space="preserve">Hour 4: Personal Accomplishment &amp; Action Planning </w:t>
+      </w:r>
+      <w:r>
+        <w:rPr>
+          <w:rFonts w:ascii="Aptos" w:eastAsia="Aptos" w:hAnsi="Aptos" w:cs="Aptos"/>
+          <w:b/>
+          <w:bCs/>
+          <w:i/>
+          <w:iCs/>
+        </w:rPr>
+        <w:t>(30-minute presentation + 45-minute strategy session)</w:t>
+      </w:r>
+    </w:p>
+    <w:p>
       <w:pPr>
         <w:pStyle w:val="ListParagraph"/>
         <w:numPr>
           <w:ilvl w:val="0"/>
           <w:numId w:val="1"/>
         </w:numPr>
-        <w:spacing w:before="0" w:beforeAutospacing="off" w:after="0" w:afterAutospacing="off"/>
-        <w:rPr>
-          <w:rFonts w:ascii="Aptos" w:hAnsi="Aptos" w:eastAsia="Aptos" w:cs="Aptos"/>
-          <w:noProof w:val="0"/>
-          <w:sz w:val="24"/>
-          <w:szCs w:val="24"/>
-          <w:lang w:val="en-US"/>
-        </w:rPr>
-      </w:pPr>
-      <w:r>
-        <w:rPr>
-          <w:rFonts w:ascii="Aptos" w:hAnsi="Aptos" w:eastAsia="Aptos" w:cs="Aptos"/>
-          <w:noProof w:val="0"/>
-          <w:sz w:val="24"/>
-          <w:szCs w:val="24"/>
-          <w:lang w:val="en-US"/>
-        </w:rPr>
-        <w:t xml:space="preserve">Introduction to the </w:t>
-      </w:r>
-      <w:r>
-        <w:rPr>
-          <w:rFonts w:ascii="Aptos" w:hAnsi="Aptos" w:eastAsia="Aptos" w:cs="Aptos"/>
-          <w:b w:val="1"/>
-          <w:bCs w:val="1"/>
-          <w:noProof w:val="0"/>
-          <w:sz w:val="24"/>
-          <w:szCs w:val="24"/>
-          <w:lang w:val="en-US"/>
-        </w:rPr>
-        <w:t>MBI-CS survey</w:t>
-      </w:r>
-      <w:r>
-        <w:rPr>
-          <w:rFonts w:ascii="Aptos" w:hAnsi="Aptos" w:eastAsia="Aptos" w:cs="Aptos"/>
-          <w:noProof w:val="0"/>
-          <w:sz w:val="24"/>
-          <w:szCs w:val="24"/>
-          <w:lang w:val="en-US"/>
-        </w:rPr>
-        <w:t xml:space="preserve"> and its components</w:t>
-      </w:r>
-    </w:p>
-    <w:p xmlns:wp14="http://schemas.microsoft.com/office/word/2010/wordml" wp14:paraId="6A8A6FC6" wp14:textId="78235D7F">
+        <w:spacing w:after="0"/>
+        <w:rPr>
+          <w:rFonts w:ascii="Aptos" w:eastAsia="Aptos" w:hAnsi="Aptos" w:cs="Aptos"/>
+        </w:rPr>
+      </w:pPr>
+      <w:r>
+        <w:rPr>
+          <w:rFonts w:ascii="Aptos" w:eastAsia="Aptos" w:hAnsi="Aptos" w:cs="Aptos"/>
+        </w:rPr>
+        <w:t xml:space="preserve">The role of </w:t>
+      </w:r>
+      <w:r>
+        <w:rPr>
+          <w:rFonts w:ascii="Aptos" w:eastAsia="Aptos" w:hAnsi="Aptos" w:cs="Aptos"/>
+          <w:b/>
+          <w:bCs/>
+        </w:rPr>
+        <w:t>personal accomplishment</w:t>
+      </w:r>
+      <w:r>
+        <w:rPr>
+          <w:rFonts w:ascii="Aptos" w:eastAsia="Aptos" w:hAnsi="Aptos" w:cs="Aptos"/>
+        </w:rPr>
+        <w:t xml:space="preserve"> in preventing burnout</w:t>
+      </w:r>
+    </w:p>
+    <w:p>
       <w:pPr>
         <w:pStyle w:val="ListParagraph"/>
         <w:numPr>
           <w:ilvl w:val="0"/>
           <w:numId w:val="1"/>
         </w:numPr>
-        <w:spacing w:before="0" w:beforeAutospacing="off" w:after="0" w:afterAutospacing="off"/>
-        <w:rPr>
-          <w:rFonts w:ascii="Aptos" w:hAnsi="Aptos" w:eastAsia="Aptos" w:cs="Aptos"/>
-          <w:noProof w:val="0"/>
-          <w:sz w:val="24"/>
-          <w:szCs w:val="24"/>
-          <w:lang w:val="en-US"/>
-        </w:rPr>
-      </w:pPr>
-      <w:r>
-        <w:rPr>
-          <w:rFonts w:ascii="Aptos" w:hAnsi="Aptos" w:eastAsia="Aptos" w:cs="Aptos"/>
-          <w:noProof w:val="0"/>
-          <w:sz w:val="24"/>
-          <w:szCs w:val="24"/>
-          <w:lang w:val="en-US"/>
-        </w:rPr>
-        <w:t>Cybersecurity burnout statistics and industry trends</w:t>
-      </w:r>
-    </w:p>
-    <w:p xmlns:wp14="http://schemas.microsoft.com/office/word/2010/wordml" wp14:paraId="66EE9D7F" wp14:textId="4DB429B9">
-      <w:pPr>
-        <w:pStyle w:val="ListParagraph"/>
-        <w:numPr>
-          <w:ilvl w:val="0"/>
-          <w:numId w:val="1"/>
-        </w:numPr>
-        <w:spacing w:before="0" w:beforeAutospacing="off" w:after="0" w:afterAutospacing="off"/>
-        <w:rPr>
-          <w:rFonts w:ascii="Aptos" w:hAnsi="Aptos" w:eastAsia="Aptos" w:cs="Aptos"/>
-          <w:b w:val="1"/>
-          <w:bCs w:val="1"/>
-          <w:noProof w:val="0"/>
-          <w:sz w:val="24"/>
-          <w:szCs w:val="24"/>
-          <w:lang w:val="en-US"/>
-        </w:rPr>
-      </w:pPr>
-      <w:r>
-        <w:rPr>
-          <w:rFonts w:ascii="Aptos" w:hAnsi="Aptos" w:eastAsia="Aptos" w:cs="Aptos"/>
-          <w:b w:val="1"/>
-          <w:bCs w:val="1"/>
-          <w:noProof w:val="0"/>
-          <w:sz w:val="24"/>
-          <w:szCs w:val="24"/>
-          <w:lang w:val="en-US"/>
-        </w:rPr>
-        <w:t>Interactive session:</w:t>
-      </w:r>
-    </w:p>
-    <w:p xmlns:wp14="http://schemas.microsoft.com/office/word/2010/wordml" wp14:paraId="530322EA" wp14:textId="24C51AF3">
+        <w:spacing w:after="0"/>
+        <w:rPr>
+          <w:rFonts w:ascii="Aptos" w:eastAsia="Aptos" w:hAnsi="Aptos" w:cs="Aptos"/>
+          <w:b/>
+          <w:bCs/>
+        </w:rPr>
+      </w:pPr>
+      <w:r>
+        <w:rPr>
+          <w:rFonts w:ascii="Aptos" w:eastAsia="Aptos" w:hAnsi="Aptos" w:cs="Aptos"/>
+          <w:b/>
+          <w:bCs/>
+        </w:rPr>
+        <w:t>Action planning:</w:t>
+      </w:r>
+    </w:p>
+    <w:p>
       <w:pPr>
         <w:pStyle w:val="ListParagraph"/>
         <w:numPr>
           <w:ilvl w:val="1"/>
           <w:numId w:val="1"/>
         </w:numPr>
-        <w:spacing w:before="0" w:beforeAutospacing="off" w:after="0" w:afterAutospacing="off"/>
-        <w:rPr>
-          <w:rFonts w:ascii="Aptos" w:hAnsi="Aptos" w:eastAsia="Aptos" w:cs="Aptos"/>
-          <w:noProof w:val="0"/>
-          <w:sz w:val="24"/>
-          <w:szCs w:val="24"/>
-          <w:lang w:val="en-US"/>
-        </w:rPr>
-      </w:pPr>
-      <w:r>
-        <w:rPr>
-          <w:rFonts w:ascii="Aptos" w:hAnsi="Aptos" w:eastAsia="Aptos" w:cs="Aptos"/>
-          <w:noProof w:val="0"/>
-          <w:sz w:val="24"/>
-          <w:szCs w:val="24"/>
-          <w:lang w:val="en-US"/>
-        </w:rPr>
-        <w:t>Group discussion: Identifying common signs of burnout within teams</w:t>
-      </w:r>
-    </w:p>
-    <w:p xmlns:wp14="http://schemas.microsoft.com/office/word/2010/wordml" wp14:paraId="5FA98091" wp14:textId="47907741">
+        <w:spacing w:after="0"/>
+        <w:rPr>
+          <w:rFonts w:ascii="Aptos" w:eastAsia="Aptos" w:hAnsi="Aptos" w:cs="Aptos"/>
+        </w:rPr>
+      </w:pPr>
+      <w:r>
+        <w:rPr>
+          <w:rFonts w:ascii="Aptos" w:eastAsia="Aptos" w:hAnsi="Aptos" w:cs="Aptos"/>
+        </w:rPr>
+        <w:t>Identifying personal strengths and growth areas</w:t>
+      </w:r>
+    </w:p>
+    <w:p>
       <w:pPr>
         <w:pStyle w:val="ListParagraph"/>
         <w:numPr>
           <w:ilvl w:val="1"/>
           <w:numId w:val="1"/>
         </w:numPr>
-        <w:spacing w:before="0" w:beforeAutospacing="off" w:after="0" w:afterAutospacing="off"/>
-        <w:rPr>
-          <w:rFonts w:ascii="Aptos" w:hAnsi="Aptos" w:eastAsia="Aptos" w:cs="Aptos"/>
-          <w:noProof w:val="0"/>
-          <w:sz w:val="24"/>
-          <w:szCs w:val="24"/>
-          <w:lang w:val="en-US"/>
-        </w:rPr>
-      </w:pPr>
-      <w:r>
-        <w:rPr>
-          <w:rFonts w:ascii="Aptos" w:hAnsi="Aptos" w:eastAsia="Aptos" w:cs="Aptos"/>
-          <w:noProof w:val="0"/>
-          <w:sz w:val="24"/>
-          <w:szCs w:val="24"/>
-          <w:lang w:val="en-US"/>
-        </w:rPr>
-        <w:t>Recognizing personal burnout triggers</w:t>
-      </w:r>
-    </w:p>
-    <w:p xmlns:wp14="http://schemas.microsoft.com/office/word/2010/wordml" wp14:paraId="2054E08C" wp14:textId="30A56BD6">
+        <w:spacing w:after="0"/>
+        <w:rPr>
+          <w:rFonts w:ascii="Aptos" w:eastAsia="Aptos" w:hAnsi="Aptos" w:cs="Aptos"/>
+        </w:rPr>
+      </w:pPr>
+      <w:r>
+        <w:rPr>
+          <w:rFonts w:ascii="Aptos" w:eastAsia="Aptos" w:hAnsi="Aptos" w:cs="Aptos"/>
+        </w:rPr>
+        <w:t>Setting realistic goals for career fulfillment</w:t>
+      </w:r>
+    </w:p>
+    <w:p>
       <w:pPr>
         <w:pStyle w:val="ListParagraph"/>
         <w:numPr>
           <w:ilvl w:val="1"/>
           <w:numId w:val="1"/>
         </w:numPr>
-        <w:spacing w:before="0" w:beforeAutospacing="off" w:after="0" w:afterAutospacing="off"/>
-        <w:rPr>
-          <w:rFonts w:ascii="Aptos" w:hAnsi="Aptos" w:eastAsia="Aptos" w:cs="Aptos"/>
-          <w:noProof w:val="0"/>
-          <w:sz w:val="24"/>
-          <w:szCs w:val="24"/>
-          <w:lang w:val="en-US"/>
-        </w:rPr>
-      </w:pPr>
-      <w:r>
-        <w:rPr>
-          <w:rFonts w:ascii="Aptos" w:hAnsi="Aptos" w:eastAsia="Aptos" w:cs="Aptos"/>
-          <w:noProof w:val="0"/>
-          <w:sz w:val="24"/>
-          <w:szCs w:val="24"/>
-          <w:lang w:val="en-US"/>
-        </w:rPr>
-        <w:t>Brainstorming strategies for burnout prevention and management</w:t>
-      </w:r>
-    </w:p>
-    <w:p xmlns:wp14="http://schemas.microsoft.com/office/word/2010/wordml" wp14:paraId="6FE1376A" wp14:textId="73864F96">
-      <w:pPr>
-        <w:pStyle w:val="Heading3"/>
-        <w:spacing w:before="281" w:beforeAutospacing="off" w:after="281" w:afterAutospacing="off"/>
-      </w:pPr>
-      <w:r>
-        <w:rPr>
-          <w:rFonts w:ascii="Aptos" w:hAnsi="Aptos" w:eastAsia="Aptos" w:cs="Aptos"/>
-          <w:b w:val="1"/>
-          <w:bCs w:val="1"/>
-          <w:noProof w:val="0"/>
-          <w:sz w:val="28"/>
-          <w:szCs w:val="28"/>
-          <w:lang w:val="en-US"/>
-        </w:rPr>
-        <w:t xml:space="preserve">Hour 2: Emotional Exhaustion </w:t>
-      </w:r>
-      <w:r>
-        <w:rPr>
-          <w:rFonts w:ascii="Aptos" w:hAnsi="Aptos" w:eastAsia="Aptos" w:cs="Aptos"/>
-          <w:b w:val="1"/>
-          <w:bCs w:val="1"/>
-          <w:i w:val="1"/>
-          <w:iCs w:val="1"/>
-          <w:noProof w:val="0"/>
-          <w:sz w:val="28"/>
-          <w:szCs w:val="28"/>
-          <w:lang w:val="en-US"/>
-        </w:rPr>
-        <w:t>(30-minute presentation + 45-minute case studies &amp; role-playing)</w:t>
-      </w:r>
-    </w:p>
-    <w:p xmlns:wp14="http://schemas.microsoft.com/office/word/2010/wordml" wp14:paraId="10F907A5" wp14:textId="35E55F60">
-      <w:pPr>
-        <w:pStyle w:val="ListParagraph"/>
-        <w:numPr>
-          <w:ilvl w:val="0"/>
-          <w:numId w:val="2"/>
-        </w:numPr>
-        <w:spacing w:before="0" w:beforeAutospacing="off" w:after="0" w:afterAutospacing="off"/>
-        <w:rPr>
-          <w:rFonts w:ascii="Aptos" w:hAnsi="Aptos" w:eastAsia="Aptos" w:cs="Aptos"/>
-          <w:noProof w:val="0"/>
-          <w:sz w:val="24"/>
-          <w:szCs w:val="24"/>
-          <w:lang w:val="en-US"/>
-        </w:rPr>
-      </w:pPr>
-      <w:r>
-        <w:rPr>
-          <w:rFonts w:ascii="Aptos" w:hAnsi="Aptos" w:eastAsia="Aptos" w:cs="Aptos"/>
-          <w:noProof w:val="0"/>
-          <w:sz w:val="24"/>
-          <w:szCs w:val="24"/>
-          <w:lang w:val="en-US"/>
-        </w:rPr>
-        <w:t xml:space="preserve">Causes and effects of </w:t>
-      </w:r>
-      <w:r>
-        <w:rPr>
-          <w:rFonts w:ascii="Aptos" w:hAnsi="Aptos" w:eastAsia="Aptos" w:cs="Aptos"/>
-          <w:b w:val="1"/>
-          <w:bCs w:val="1"/>
-          <w:noProof w:val="0"/>
-          <w:sz w:val="24"/>
-          <w:szCs w:val="24"/>
-          <w:lang w:val="en-US"/>
-        </w:rPr>
-        <w:t>emotional exhaustion</w:t>
-      </w:r>
-      <w:r>
-        <w:rPr>
-          <w:rFonts w:ascii="Aptos" w:hAnsi="Aptos" w:eastAsia="Aptos" w:cs="Aptos"/>
-          <w:noProof w:val="0"/>
-          <w:sz w:val="24"/>
-          <w:szCs w:val="24"/>
-          <w:lang w:val="en-US"/>
-        </w:rPr>
-        <w:t xml:space="preserve"> in cybersecurity</w:t>
-      </w:r>
-    </w:p>
-    <w:p xmlns:wp14="http://schemas.microsoft.com/office/word/2010/wordml" wp14:paraId="2E5C3A51" wp14:textId="149D3B69">
-      <w:pPr>
-        <w:pStyle w:val="ListParagraph"/>
-        <w:numPr>
-          <w:ilvl w:val="0"/>
-          <w:numId w:val="2"/>
-        </w:numPr>
-        <w:spacing w:before="0" w:beforeAutospacing="off" w:after="0" w:afterAutospacing="off"/>
-        <w:rPr>
-          <w:rFonts w:ascii="Aptos" w:hAnsi="Aptos" w:eastAsia="Aptos" w:cs="Aptos"/>
-          <w:b w:val="1"/>
-          <w:bCs w:val="1"/>
-          <w:noProof w:val="0"/>
-          <w:sz w:val="24"/>
-          <w:szCs w:val="24"/>
-          <w:lang w:val="en-US"/>
-        </w:rPr>
-      </w:pPr>
-      <w:r>
-        <w:rPr>
-          <w:rFonts w:ascii="Aptos" w:hAnsi="Aptos" w:eastAsia="Aptos" w:cs="Aptos"/>
-          <w:b w:val="1"/>
-          <w:bCs w:val="1"/>
-          <w:noProof w:val="0"/>
-          <w:sz w:val="24"/>
-          <w:szCs w:val="24"/>
-          <w:lang w:val="en-US"/>
-        </w:rPr>
-        <w:t>Case studies:</w:t>
-      </w:r>
-    </w:p>
-    <w:p xmlns:wp14="http://schemas.microsoft.com/office/word/2010/wordml" wp14:paraId="72130541" wp14:textId="0B38C7B0">
-      <w:pPr>
-        <w:pStyle w:val="ListParagraph"/>
-        <w:numPr>
-          <w:ilvl w:val="1"/>
-          <w:numId w:val="2"/>
-        </w:numPr>
-        <w:spacing w:before="0" w:beforeAutospacing="off" w:after="0" w:afterAutospacing="off"/>
-        <w:rPr>
-          <w:rFonts w:ascii="Aptos" w:hAnsi="Aptos" w:eastAsia="Aptos" w:cs="Aptos"/>
-          <w:noProof w:val="0"/>
-          <w:sz w:val="24"/>
-          <w:szCs w:val="24"/>
-          <w:lang w:val="en-US"/>
-        </w:rPr>
-      </w:pPr>
-      <w:r>
-        <w:rPr>
-          <w:rFonts w:ascii="Aptos" w:hAnsi="Aptos" w:eastAsia="Aptos" w:cs="Aptos"/>
-          <w:noProof w:val="0"/>
-          <w:sz w:val="24"/>
-          <w:szCs w:val="24"/>
-          <w:lang w:val="en-US"/>
-        </w:rPr>
-        <w:t>An individual struggling with exhaustion due to constant security alerts</w:t>
-      </w:r>
-    </w:p>
-    <w:p xmlns:wp14="http://schemas.microsoft.com/office/word/2010/wordml" wp14:paraId="5F5A6B0F" wp14:textId="2385E2C9">
-      <w:pPr>
-        <w:pStyle w:val="ListParagraph"/>
-        <w:numPr>
-          <w:ilvl w:val="1"/>
-          <w:numId w:val="2"/>
-        </w:numPr>
-        <w:spacing w:before="0" w:beforeAutospacing="off" w:after="0" w:afterAutospacing="off"/>
-        <w:rPr>
-          <w:rFonts w:ascii="Aptos" w:hAnsi="Aptos" w:eastAsia="Aptos" w:cs="Aptos"/>
-          <w:noProof w:val="0"/>
-          <w:sz w:val="24"/>
-          <w:szCs w:val="24"/>
-          <w:lang w:val="en-US"/>
-        </w:rPr>
-      </w:pPr>
-      <w:r>
-        <w:rPr>
-          <w:rFonts w:ascii="Aptos" w:hAnsi="Aptos" w:eastAsia="Aptos" w:cs="Aptos"/>
-          <w:noProof w:val="0"/>
-          <w:sz w:val="24"/>
-          <w:szCs w:val="24"/>
-          <w:lang w:val="en-US"/>
-        </w:rPr>
-        <w:t>Group discussion: How can we support colleagues facing emotional exhaustion?</w:t>
-      </w:r>
-    </w:p>
-    <w:p xmlns:wp14="http://schemas.microsoft.com/office/word/2010/wordml" wp14:paraId="45009953" wp14:textId="13E3E67A">
-      <w:pPr>
-        <w:pStyle w:val="ListParagraph"/>
-        <w:numPr>
-          <w:ilvl w:val="0"/>
-          <w:numId w:val="2"/>
-        </w:numPr>
-        <w:spacing w:before="0" w:beforeAutospacing="off" w:after="0" w:afterAutospacing="off"/>
-        <w:rPr>
-          <w:rFonts w:ascii="Aptos" w:hAnsi="Aptos" w:eastAsia="Aptos" w:cs="Aptos"/>
-          <w:noProof w:val="0"/>
-          <w:sz w:val="24"/>
-          <w:szCs w:val="24"/>
-          <w:lang w:val="en-US"/>
-        </w:rPr>
-      </w:pPr>
-      <w:r>
-        <w:rPr>
-          <w:rFonts w:ascii="Aptos" w:hAnsi="Aptos" w:eastAsia="Aptos" w:cs="Aptos"/>
-          <w:b w:val="1"/>
-          <w:bCs w:val="1"/>
-          <w:noProof w:val="0"/>
-          <w:sz w:val="24"/>
-          <w:szCs w:val="24"/>
-          <w:lang w:val="en-US"/>
-        </w:rPr>
-        <w:t>Role-playing exercise:</w:t>
-      </w:r>
-      <w:r>
-        <w:rPr>
-          <w:rFonts w:ascii="Aptos" w:hAnsi="Aptos" w:eastAsia="Aptos" w:cs="Aptos"/>
-          <w:noProof w:val="0"/>
-          <w:sz w:val="24"/>
-          <w:szCs w:val="24"/>
-          <w:lang w:val="en-US"/>
-        </w:rPr>
-        <w:t xml:space="preserve"> Practicing empathy and providing support</w:t>
-      </w:r>
-    </w:p>
-    <w:p xmlns:wp14="http://schemas.microsoft.com/office/word/2010/wordml" wp14:paraId="054F4E90" wp14:textId="01F39F57">
-      <w:pPr>
-        <w:pStyle w:val="Heading3"/>
-        <w:spacing w:before="281" w:beforeAutospacing="off" w:after="281" w:afterAutospacing="off"/>
-      </w:pPr>
-      <w:r>
-        <w:rPr>
-          <w:rFonts w:ascii="Aptos" w:hAnsi="Aptos" w:eastAsia="Aptos" w:cs="Aptos"/>
-          <w:b w:val="1"/>
-          <w:bCs w:val="1"/>
-          <w:noProof w:val="0"/>
-          <w:sz w:val="28"/>
-          <w:szCs w:val="28"/>
-          <w:lang w:val="en-US"/>
-        </w:rPr>
-        <w:t xml:space="preserve">Hour 3: Depersonalization (Cynicism &amp; Detachment) </w:t>
-      </w:r>
-      <w:r>
-        <w:rPr>
-          <w:rFonts w:ascii="Aptos" w:hAnsi="Aptos" w:eastAsia="Aptos" w:cs="Aptos"/>
-          <w:b w:val="1"/>
-          <w:bCs w:val="1"/>
-          <w:i w:val="1"/>
-          <w:iCs w:val="1"/>
-          <w:noProof w:val="0"/>
-          <w:sz w:val="28"/>
-          <w:szCs w:val="28"/>
-          <w:lang w:val="en-US"/>
-        </w:rPr>
-        <w:t>(30-minute presentation + 45-minute interactive session)</w:t>
-      </w:r>
-    </w:p>
-    <w:p xmlns:wp14="http://schemas.microsoft.com/office/word/2010/wordml" wp14:paraId="561E1555" wp14:textId="156FB706">
-      <w:pPr>
-        <w:pStyle w:val="ListParagraph"/>
-        <w:numPr>
-          <w:ilvl w:val="0"/>
-          <w:numId w:val="3"/>
-        </w:numPr>
-        <w:spacing w:before="0" w:beforeAutospacing="off" w:after="0" w:afterAutospacing="off"/>
-        <w:rPr>
-          <w:rFonts w:ascii="Aptos" w:hAnsi="Aptos" w:eastAsia="Aptos" w:cs="Aptos"/>
-          <w:noProof w:val="0"/>
-          <w:sz w:val="24"/>
-          <w:szCs w:val="24"/>
-          <w:lang w:val="en-US"/>
-        </w:rPr>
-      </w:pPr>
-      <w:r>
-        <w:rPr>
-          <w:rFonts w:ascii="Aptos" w:hAnsi="Aptos" w:eastAsia="Aptos" w:cs="Aptos"/>
-          <w:noProof w:val="0"/>
-          <w:sz w:val="24"/>
-          <w:szCs w:val="24"/>
-          <w:lang w:val="en-US"/>
-        </w:rPr>
-        <w:t xml:space="preserve">Understanding </w:t>
-      </w:r>
-      <w:r>
-        <w:rPr>
-          <w:rFonts w:ascii="Aptos" w:hAnsi="Aptos" w:eastAsia="Aptos" w:cs="Aptos"/>
-          <w:b w:val="1"/>
-          <w:bCs w:val="1"/>
-          <w:noProof w:val="0"/>
-          <w:sz w:val="24"/>
-          <w:szCs w:val="24"/>
-          <w:lang w:val="en-US"/>
-        </w:rPr>
-        <w:t>depersonalization</w:t>
-      </w:r>
-      <w:r>
-        <w:rPr>
-          <w:rFonts w:ascii="Aptos" w:hAnsi="Aptos" w:eastAsia="Aptos" w:cs="Aptos"/>
-          <w:noProof w:val="0"/>
-          <w:sz w:val="24"/>
-          <w:szCs w:val="24"/>
-          <w:lang w:val="en-US"/>
-        </w:rPr>
-        <w:t>, its causes, and its impact on performance</w:t>
-      </w:r>
-    </w:p>
-    <w:p xmlns:wp14="http://schemas.microsoft.com/office/word/2010/wordml" wp14:paraId="10C7DB48" wp14:textId="109BB850">
-      <w:pPr>
-        <w:pStyle w:val="ListParagraph"/>
-        <w:numPr>
-          <w:ilvl w:val="0"/>
-          <w:numId w:val="3"/>
-        </w:numPr>
-        <w:spacing w:before="0" w:beforeAutospacing="off" w:after="0" w:afterAutospacing="off"/>
-        <w:rPr>
-          <w:rFonts w:ascii="Aptos" w:hAnsi="Aptos" w:eastAsia="Aptos" w:cs="Aptos"/>
-          <w:b w:val="1"/>
-          <w:bCs w:val="1"/>
-          <w:noProof w:val="0"/>
-          <w:sz w:val="24"/>
-          <w:szCs w:val="24"/>
-          <w:lang w:val="en-US"/>
-        </w:rPr>
-      </w:pPr>
-      <w:r>
-        <w:rPr>
-          <w:rFonts w:ascii="Aptos" w:hAnsi="Aptos" w:eastAsia="Aptos" w:cs="Aptos"/>
-          <w:b w:val="1"/>
-          <w:bCs w:val="1"/>
-          <w:noProof w:val="0"/>
-          <w:sz w:val="24"/>
-          <w:szCs w:val="24"/>
-          <w:lang w:val="en-US"/>
-        </w:rPr>
-        <w:t>Interactive session:</w:t>
-      </w:r>
-    </w:p>
-    <w:p xmlns:wp14="http://schemas.microsoft.com/office/word/2010/wordml" wp14:paraId="383F2B45" wp14:textId="378E82ED">
-      <w:pPr>
-        <w:pStyle w:val="ListParagraph"/>
-        <w:numPr>
-          <w:ilvl w:val="1"/>
-          <w:numId w:val="3"/>
-        </w:numPr>
-        <w:spacing w:before="0" w:beforeAutospacing="off" w:after="0" w:afterAutospacing="off"/>
-        <w:rPr>
-          <w:rFonts w:ascii="Aptos" w:hAnsi="Aptos" w:eastAsia="Aptos" w:cs="Aptos"/>
-          <w:noProof w:val="0"/>
-          <w:sz w:val="24"/>
-          <w:szCs w:val="24"/>
-          <w:lang w:val="en-US"/>
-        </w:rPr>
-      </w:pPr>
-      <w:r>
-        <w:rPr>
-          <w:rFonts w:ascii="Aptos" w:hAnsi="Aptos" w:eastAsia="Aptos" w:cs="Aptos"/>
-          <w:noProof w:val="0"/>
-          <w:sz w:val="24"/>
-          <w:szCs w:val="24"/>
-          <w:lang w:val="en-US"/>
-        </w:rPr>
-        <w:t>Recognizing depersonalization in ourselves and others</w:t>
-      </w:r>
-    </w:p>
-    <w:p xmlns:wp14="http://schemas.microsoft.com/office/word/2010/wordml" wp14:paraId="76C52C1C" wp14:textId="266D2FF9">
-      <w:pPr>
-        <w:pStyle w:val="ListParagraph"/>
-        <w:numPr>
-          <w:ilvl w:val="1"/>
-          <w:numId w:val="3"/>
-        </w:numPr>
-        <w:spacing w:before="0" w:beforeAutospacing="off" w:after="0" w:afterAutospacing="off"/>
-        <w:rPr>
-          <w:rFonts w:ascii="Aptos" w:hAnsi="Aptos" w:eastAsia="Aptos" w:cs="Aptos"/>
-          <w:noProof w:val="0"/>
-          <w:sz w:val="24"/>
-          <w:szCs w:val="24"/>
-          <w:lang w:val="en-US"/>
-        </w:rPr>
-      </w:pPr>
-      <w:r>
-        <w:rPr>
-          <w:rFonts w:ascii="Aptos" w:hAnsi="Aptos" w:eastAsia="Aptos" w:cs="Aptos"/>
-          <w:noProof w:val="0"/>
-          <w:sz w:val="24"/>
-          <w:szCs w:val="24"/>
-          <w:lang w:val="en-US"/>
-        </w:rPr>
-        <w:t>Strategies for reducing cynicism and rebuilding engagement</w:t>
-      </w:r>
-    </w:p>
-    <w:p xmlns:wp14="http://schemas.microsoft.com/office/word/2010/wordml" wp14:paraId="6F6E7999" wp14:textId="75233F7A">
-      <w:pPr>
-        <w:pStyle w:val="ListParagraph"/>
-        <w:numPr>
-          <w:ilvl w:val="1"/>
-          <w:numId w:val="3"/>
-        </w:numPr>
-        <w:spacing w:before="0" w:beforeAutospacing="off" w:after="0" w:afterAutospacing="off"/>
-        <w:rPr>
-          <w:rFonts w:ascii="Aptos" w:hAnsi="Aptos" w:eastAsia="Aptos" w:cs="Aptos"/>
-          <w:noProof w:val="0"/>
-          <w:sz w:val="24"/>
-          <w:szCs w:val="24"/>
-          <w:lang w:val="en-US"/>
-        </w:rPr>
-      </w:pPr>
-      <w:r>
-        <w:rPr>
-          <w:rFonts w:ascii="Aptos" w:hAnsi="Aptos" w:eastAsia="Aptos" w:cs="Aptos"/>
-          <w:b w:val="1"/>
-          <w:bCs w:val="1"/>
-          <w:noProof w:val="0"/>
-          <w:sz w:val="24"/>
-          <w:szCs w:val="24"/>
-          <w:lang w:val="en-US"/>
-        </w:rPr>
-        <w:t>Case study:</w:t>
-      </w:r>
-      <w:r>
-        <w:rPr>
-          <w:rFonts w:ascii="Aptos" w:hAnsi="Aptos" w:eastAsia="Aptos" w:cs="Aptos"/>
-          <w:noProof w:val="0"/>
-          <w:sz w:val="24"/>
-          <w:szCs w:val="24"/>
-          <w:lang w:val="en-US"/>
-        </w:rPr>
-        <w:t xml:space="preserve"> The effects of depersonalization on cybersecurity professionals</w:t>
-      </w:r>
-    </w:p>
-    <w:p xmlns:wp14="http://schemas.microsoft.com/office/word/2010/wordml" wp14:paraId="3740255D" wp14:textId="0FDBFA6D">
-      <w:pPr>
-        <w:pStyle w:val="Heading3"/>
-        <w:spacing w:before="281" w:beforeAutospacing="off" w:after="281" w:afterAutospacing="off"/>
-      </w:pPr>
-      <w:r>
-        <w:rPr>
-          <w:rFonts w:ascii="Aptos" w:hAnsi="Aptos" w:eastAsia="Aptos" w:cs="Aptos"/>
-          <w:b w:val="1"/>
-          <w:bCs w:val="1"/>
-          <w:noProof w:val="0"/>
-          <w:sz w:val="28"/>
-          <w:szCs w:val="28"/>
-          <w:lang w:val="en-US"/>
-        </w:rPr>
-        <w:t xml:space="preserve">Hour 4: Personal Accomplishment &amp; Action Planning </w:t>
-      </w:r>
-      <w:r>
-        <w:rPr>
-          <w:rFonts w:ascii="Aptos" w:hAnsi="Aptos" w:eastAsia="Aptos" w:cs="Aptos"/>
-          <w:b w:val="1"/>
-          <w:bCs w:val="1"/>
-          <w:i w:val="1"/>
-          <w:iCs w:val="1"/>
-          <w:noProof w:val="0"/>
-          <w:sz w:val="28"/>
-          <w:szCs w:val="28"/>
-          <w:lang w:val="en-US"/>
-        </w:rPr>
-        <w:t>(30-minute presentation + 45-minute strategy session)</w:t>
-      </w:r>
-    </w:p>
-    <w:p xmlns:wp14="http://schemas.microsoft.com/office/word/2010/wordml" wp14:paraId="2033B34A" wp14:textId="07CBC920">
-      <w:pPr>
-        <w:pStyle w:val="ListParagraph"/>
-        <w:numPr>
-          <w:ilvl w:val="0"/>
-          <w:numId w:val="4"/>
-        </w:numPr>
-        <w:spacing w:before="0" w:beforeAutospacing="off" w:after="0" w:afterAutospacing="off"/>
-        <w:rPr>
-          <w:rFonts w:ascii="Aptos" w:hAnsi="Aptos" w:eastAsia="Aptos" w:cs="Aptos"/>
-          <w:noProof w:val="0"/>
-          <w:sz w:val="24"/>
-          <w:szCs w:val="24"/>
-          <w:lang w:val="en-US"/>
-        </w:rPr>
-      </w:pPr>
-      <w:r>
-        <w:rPr>
-          <w:rFonts w:ascii="Aptos" w:hAnsi="Aptos" w:eastAsia="Aptos" w:cs="Aptos"/>
-          <w:noProof w:val="0"/>
-          <w:sz w:val="24"/>
-          <w:szCs w:val="24"/>
-          <w:lang w:val="en-US"/>
-        </w:rPr>
-        <w:t xml:space="preserve">The role of </w:t>
-      </w:r>
-      <w:r>
-        <w:rPr>
-          <w:rFonts w:ascii="Aptos" w:hAnsi="Aptos" w:eastAsia="Aptos" w:cs="Aptos"/>
-          <w:b w:val="1"/>
-          <w:bCs w:val="1"/>
-          <w:noProof w:val="0"/>
-          <w:sz w:val="24"/>
-          <w:szCs w:val="24"/>
-          <w:lang w:val="en-US"/>
-        </w:rPr>
-        <w:t>personal accomplishment</w:t>
-      </w:r>
-      <w:r>
-        <w:rPr>
-          <w:rFonts w:ascii="Aptos" w:hAnsi="Aptos" w:eastAsia="Aptos" w:cs="Aptos"/>
-          <w:noProof w:val="0"/>
-          <w:sz w:val="24"/>
-          <w:szCs w:val="24"/>
-          <w:lang w:val="en-US"/>
-        </w:rPr>
-        <w:t xml:space="preserve"> in preventing burnout</w:t>
-      </w:r>
-    </w:p>
-    <w:p xmlns:wp14="http://schemas.microsoft.com/office/word/2010/wordml" wp14:paraId="1ECCBE9F" wp14:textId="66FF933B">
-      <w:pPr>
-        <w:pStyle w:val="ListParagraph"/>
-        <w:numPr>
-          <w:ilvl w:val="0"/>
-          <w:numId w:val="4"/>
-        </w:numPr>
-        <w:spacing w:before="0" w:beforeAutospacing="off" w:after="0" w:afterAutospacing="off"/>
-        <w:rPr>
-          <w:rFonts w:ascii="Aptos" w:hAnsi="Aptos" w:eastAsia="Aptos" w:cs="Aptos"/>
-          <w:b w:val="1"/>
-          <w:bCs w:val="1"/>
-          <w:noProof w:val="0"/>
-          <w:sz w:val="24"/>
-          <w:szCs w:val="24"/>
-          <w:lang w:val="en-US"/>
-        </w:rPr>
-      </w:pPr>
-      <w:r>
-        <w:rPr>
-          <w:rFonts w:ascii="Aptos" w:hAnsi="Aptos" w:eastAsia="Aptos" w:cs="Aptos"/>
-          <w:b w:val="1"/>
-          <w:bCs w:val="1"/>
-          <w:noProof w:val="0"/>
-          <w:sz w:val="24"/>
-          <w:szCs w:val="24"/>
-          <w:lang w:val="en-US"/>
-        </w:rPr>
-        <w:t>Action planning:</w:t>
-      </w:r>
-    </w:p>
-    <w:p xmlns:wp14="http://schemas.microsoft.com/office/word/2010/wordml" wp14:paraId="2EB59560" wp14:textId="2EB0F953">
-      <w:pPr>
-        <w:pStyle w:val="ListParagraph"/>
-        <w:numPr>
-          <w:ilvl w:val="1"/>
-          <w:numId w:val="4"/>
-        </w:numPr>
-        <w:spacing w:before="0" w:beforeAutospacing="off" w:after="0" w:afterAutospacing="off"/>
-        <w:rPr>
-          <w:rFonts w:ascii="Aptos" w:hAnsi="Aptos" w:eastAsia="Aptos" w:cs="Aptos"/>
-          <w:noProof w:val="0"/>
-          <w:sz w:val="24"/>
-          <w:szCs w:val="24"/>
-          <w:lang w:val="en-US"/>
-        </w:rPr>
-      </w:pPr>
-      <w:r>
-        <w:rPr>
-          <w:rFonts w:ascii="Aptos" w:hAnsi="Aptos" w:eastAsia="Aptos" w:cs="Aptos"/>
-          <w:noProof w:val="0"/>
-          <w:sz w:val="24"/>
-          <w:szCs w:val="24"/>
-          <w:lang w:val="en-US"/>
-        </w:rPr>
-        <w:t>Identifying personal strengths and growth areas</w:t>
-      </w:r>
-    </w:p>
-    <w:p xmlns:wp14="http://schemas.microsoft.com/office/word/2010/wordml" wp14:paraId="1BCAF9F4" wp14:textId="4AE0F677">
-      <w:pPr>
-        <w:pStyle w:val="ListParagraph"/>
-        <w:numPr>
-          <w:ilvl w:val="1"/>
-          <w:numId w:val="4"/>
-        </w:numPr>
-        <w:spacing w:before="0" w:beforeAutospacing="off" w:after="0" w:afterAutospacing="off"/>
-        <w:rPr>
-          <w:rFonts w:ascii="Aptos" w:hAnsi="Aptos" w:eastAsia="Aptos" w:cs="Aptos"/>
-          <w:noProof w:val="0"/>
-          <w:sz w:val="24"/>
-          <w:szCs w:val="24"/>
-          <w:lang w:val="en-US"/>
-        </w:rPr>
-      </w:pPr>
-      <w:r>
-        <w:rPr>
-          <w:rFonts w:ascii="Aptos" w:hAnsi="Aptos" w:eastAsia="Aptos" w:cs="Aptos"/>
-          <w:noProof w:val="0"/>
-          <w:sz w:val="24"/>
-          <w:szCs w:val="24"/>
-          <w:lang w:val="en-US"/>
-        </w:rPr>
-        <w:t>Setting realistic goals for career fulfillment</w:t>
-      </w:r>
-    </w:p>
-    <w:p xmlns:wp14="http://schemas.microsoft.com/office/word/2010/wordml" wp14:paraId="6B416547" wp14:textId="41ABF961">
-      <w:pPr>
-        <w:pStyle w:val="ListParagraph"/>
-        <w:numPr>
-          <w:ilvl w:val="1"/>
-          <w:numId w:val="4"/>
-        </w:numPr>
-        <w:spacing w:before="0" w:beforeAutospacing="off" w:after="0" w:afterAutospacing="off"/>
-        <w:rPr>
-          <w:rFonts w:ascii="Aptos" w:hAnsi="Aptos" w:eastAsia="Aptos" w:cs="Aptos"/>
-          <w:noProof w:val="0"/>
-          <w:sz w:val="24"/>
-          <w:szCs w:val="24"/>
-          <w:lang w:val="en-US"/>
-        </w:rPr>
-      </w:pPr>
-      <w:r>
-        <w:rPr>
-          <w:rFonts w:ascii="Aptos" w:hAnsi="Aptos" w:eastAsia="Aptos" w:cs="Aptos"/>
-          <w:noProof w:val="0"/>
-          <w:sz w:val="24"/>
-          <w:szCs w:val="24"/>
-          <w:lang w:val="en-US"/>
+        <w:spacing w:after="0"/>
+        <w:rPr>
+          <w:rFonts w:ascii="Aptos" w:eastAsia="Aptos" w:hAnsi="Aptos" w:cs="Aptos"/>
+        </w:rPr>
+      </w:pPr>
+      <w:r>
+        <w:rPr>
+          <w:rFonts w:ascii="Aptos" w:eastAsia="Aptos" w:hAnsi="Aptos" w:cs="Aptos"/>
         </w:rPr>
         <w:t>Developing a personalized burnout prevention plan</w:t>
       </w:r>
     </w:p>
-    <w:p xmlns:wp14="http://schemas.microsoft.com/office/word/2010/wordml" wp14:paraId="1DA2DAC7" wp14:textId="547CD108">
+    <w:p>
       <w:pPr>
         <w:pStyle w:val="Heading2"/>
-        <w:spacing w:before="299" w:beforeAutospacing="off" w:after="299" w:afterAutospacing="off"/>
-      </w:pPr>
-      <w:r>
-        <w:rPr>
-          <w:rFonts w:ascii="Aptos" w:hAnsi="Aptos" w:eastAsia="Aptos" w:cs="Aptos"/>
-          <w:b w:val="1"/>
-          <w:bCs w:val="1"/>
-          <w:noProof w:val="0"/>
+        <w:spacing w:before="299" w:after="299"/>
+      </w:pPr>
+      <w:r>
+        <w:rPr>
+          <w:rFonts w:ascii="Aptos" w:eastAsia="Aptos" w:hAnsi="Aptos" w:cs="Aptos"/>
+          <w:b/>
+          <w:bCs/>
           <w:sz w:val="36"/>
           <w:szCs w:val="36"/>
-          <w:lang w:val="en-US"/>
         </w:rPr>
         <w:t>Additional Recommendations:</w:t>
       </w:r>
     </w:p>
-    <w:p xmlns:wp14="http://schemas.microsoft.com/office/word/2010/wordml" wp14:paraId="09DBCADB" wp14:textId="7DC854FF">
-      <w:pPr>
-        <w:spacing w:before="240" w:beforeAutospacing="off" w:after="240" w:afterAutospacing="off"/>
-      </w:pPr>
-      <w:r>
-        <w:rPr>
-          <w:rFonts w:ascii="Aptos" w:hAnsi="Aptos" w:eastAsia="Aptos" w:cs="Aptos"/>
-          <w:noProof w:val="0"/>
-          <w:sz w:val="24"/>
-          <w:szCs w:val="24"/>
-          <w:lang w:val="en-US"/>
+    <w:p>
+      <w:pPr>
+        <w:spacing w:before="240" w:after="240"/>
+      </w:pPr>
+      <w:r>
+        <w:rPr>
+          <w:rFonts w:ascii="Aptos" w:eastAsia="Aptos" w:hAnsi="Aptos" w:cs="Aptos"/>
         </w:rPr>
         <w:t xml:space="preserve">✔ Incorporate </w:t>
       </w:r>
       <w:r>
         <w:rPr>
-          <w:rFonts w:ascii="Aptos" w:hAnsi="Aptos" w:eastAsia="Aptos" w:cs="Aptos"/>
-          <w:b w:val="1"/>
-          <w:bCs w:val="1"/>
-          <w:noProof w:val="0"/>
-          <w:sz w:val="24"/>
-          <w:szCs w:val="24"/>
-          <w:lang w:val="en-US"/>
-        </w:rPr>
-        <w:t>MBI-CS survey results</w:t>
-      </w:r>
-      <w:r>
-        <w:rPr>
-          <w:rFonts w:ascii="Aptos" w:hAnsi="Aptos" w:eastAsia="Aptos" w:cs="Aptos"/>
-          <w:noProof w:val="0"/>
-          <w:sz w:val="24"/>
-          <w:szCs w:val="24"/>
-          <w:lang w:val="en-US"/>
+          <w:rFonts w:ascii="Aptos" w:eastAsia="Aptos" w:hAnsi="Aptos" w:cs="Aptos"/>
+          <w:b/>
+          <w:bCs/>
+        </w:rPr>
+        <w:t>C</w:t>
+      </w:r>
+      <w:r>
+        <w:rPr>
+          <w:rFonts w:ascii="Aptos" w:eastAsia="Aptos" w:hAnsi="Aptos" w:cs="Aptos"/>
+          <w:b/>
+          <w:bCs/>
+        </w:rPr>
+        <w:t>BI-CS survey results</w:t>
+      </w:r>
+      <w:r>
+        <w:rPr>
+          <w:rFonts w:ascii="Aptos" w:eastAsia="Aptos" w:hAnsi="Aptos" w:cs="Aptos"/>
         </w:rPr>
         <w:t xml:space="preserve"> from participants' teams or organizations for discussion.</w:t>
       </w:r>
@@ -953,33 +702,21 @@
       </w:r>
       <w:r>
         <w:rPr>
-          <w:rFonts w:ascii="Aptos" w:hAnsi="Aptos" w:eastAsia="Aptos" w:cs="Aptos"/>
-          <w:noProof w:val="0"/>
-          <w:sz w:val="24"/>
-          <w:szCs w:val="24"/>
-          <w:lang w:val="en-US"/>
+          <w:rFonts w:ascii="Aptos" w:eastAsia="Aptos" w:hAnsi="Aptos" w:cs="Aptos"/>
         </w:rPr>
         <w:t xml:space="preserve">✔ Encourage </w:t>
       </w:r>
       <w:r>
         <w:rPr>
-          <w:rFonts w:ascii="Aptos" w:hAnsi="Aptos" w:eastAsia="Aptos" w:cs="Aptos"/>
-          <w:b w:val="1"/>
-          <w:bCs w:val="1"/>
-          <w:noProof w:val="0"/>
-          <w:sz w:val="24"/>
-          <w:szCs w:val="24"/>
-          <w:lang w:val="en-US"/>
+          <w:rFonts w:ascii="Aptos" w:eastAsia="Aptos" w:hAnsi="Aptos" w:cs="Aptos"/>
+          <w:b/>
+          <w:bCs/>
         </w:rPr>
         <w:t>personal experiences and peer insights</w:t>
       </w:r>
       <w:r>
         <w:rPr>
-          <w:rFonts w:ascii="Aptos" w:hAnsi="Aptos" w:eastAsia="Aptos" w:cs="Aptos"/>
-          <w:noProof w:val="0"/>
-          <w:sz w:val="24"/>
-          <w:szCs w:val="24"/>
-          <w:lang w:val="en-US"/>
+          <w:rFonts w:ascii="Aptos" w:eastAsia="Aptos" w:hAnsi="Aptos" w:cs="Aptos"/>
         </w:rPr>
         <w:t xml:space="preserve"> on burnout and resilience strategies.</w:t>
       </w:r>
@@ -988,33 +725,21 @@
       </w:r>
       <w:r>
         <w:rPr>
-          <w:rFonts w:ascii="Aptos" w:hAnsi="Aptos" w:eastAsia="Aptos" w:cs="Aptos"/>
-          <w:noProof w:val="0"/>
-          <w:sz w:val="24"/>
-          <w:szCs w:val="24"/>
-          <w:lang w:val="en-US"/>
+          <w:rFonts w:ascii="Aptos" w:eastAsia="Aptos" w:hAnsi="Aptos" w:cs="Aptos"/>
         </w:rPr>
         <w:t xml:space="preserve">✔ Provide </w:t>
       </w:r>
       <w:r>
         <w:rPr>
-          <w:rFonts w:ascii="Aptos" w:hAnsi="Aptos" w:eastAsia="Aptos" w:cs="Aptos"/>
-          <w:b w:val="1"/>
-          <w:bCs w:val="1"/>
-          <w:noProof w:val="0"/>
-          <w:sz w:val="24"/>
-          <w:szCs w:val="24"/>
-          <w:lang w:val="en-US"/>
+          <w:rFonts w:ascii="Aptos" w:eastAsia="Aptos" w:hAnsi="Aptos" w:cs="Aptos"/>
+          <w:b/>
+          <w:bCs/>
         </w:rPr>
         <w:t>resources and learning materials</w:t>
       </w:r>
       <w:r>
         <w:rPr>
-          <w:rFonts w:ascii="Aptos" w:hAnsi="Aptos" w:eastAsia="Aptos" w:cs="Aptos"/>
-          <w:noProof w:val="0"/>
-          <w:sz w:val="24"/>
-          <w:szCs w:val="24"/>
-          <w:lang w:val="en-US"/>
+          <w:rFonts w:ascii="Aptos" w:eastAsia="Aptos" w:hAnsi="Aptos" w:cs="Aptos"/>
         </w:rPr>
         <w:t xml:space="preserve"> for continued burnout management.</w:t>
       </w:r>
@@ -1023,40 +748,28 @@
       </w:r>
       <w:r>
         <w:rPr>
-          <w:rFonts w:ascii="Aptos" w:hAnsi="Aptos" w:eastAsia="Aptos" w:cs="Aptos"/>
-          <w:noProof w:val="0"/>
-          <w:sz w:val="24"/>
-          <w:szCs w:val="24"/>
-          <w:lang w:val="en-US"/>
+          <w:rFonts w:ascii="Aptos" w:eastAsia="Aptos" w:hAnsi="Aptos" w:cs="Aptos"/>
         </w:rPr>
         <w:t xml:space="preserve">✔ Invite a </w:t>
       </w:r>
       <w:r>
         <w:rPr>
-          <w:rFonts w:ascii="Aptos" w:hAnsi="Aptos" w:eastAsia="Aptos" w:cs="Aptos"/>
-          <w:b w:val="1"/>
-          <w:bCs w:val="1"/>
-          <w:noProof w:val="0"/>
-          <w:sz w:val="24"/>
-          <w:szCs w:val="24"/>
-          <w:lang w:val="en-US"/>
+          <w:rFonts w:ascii="Aptos" w:eastAsia="Aptos" w:hAnsi="Aptos" w:cs="Aptos"/>
+          <w:b/>
+          <w:bCs/>
         </w:rPr>
         <w:t>guest speaker</w:t>
       </w:r>
       <w:r>
         <w:rPr>
-          <w:rFonts w:ascii="Aptos" w:hAnsi="Aptos" w:eastAsia="Aptos" w:cs="Aptos"/>
-          <w:noProof w:val="0"/>
-          <w:sz w:val="24"/>
-          <w:szCs w:val="24"/>
-          <w:lang w:val="en-US"/>
+          <w:rFonts w:ascii="Aptos" w:eastAsia="Aptos" w:hAnsi="Aptos" w:cs="Aptos"/>
         </w:rPr>
         <w:t xml:space="preserve"> (e.g., mental health professional or cybersecurity leader) to share insights on burnout prevention.</w:t>
       </w:r>
     </w:p>
-    <w:p xmlns:wp14="http://schemas.microsoft.com/office/word/2010/wordml" wp14:paraId="2C078E63" wp14:textId="5FD28647"/>
+    <w:p/>
     <w:sectPr>
-      <w:pgSz w:w="12240" w:h="15840" w:orient="portrait"/>
+      <w:pgSz w:w="12240" w:h="15840"/>
       <w:pgMar w:top="1440" w:right="1440" w:bottom="1440" w:left="1440" w:header="720" w:footer="720" w:gutter="0"/>
       <w:cols w:space="720"/>
       <w:docGrid w:linePitch="360"/>
@@ -1066,11 +779,12 @@
 </file>
 
 <file path=word/numbering.xml><?xml version="1.0" encoding="utf-8"?>
-<w:numbering xmlns:w="http://schemas.openxmlformats.org/wordprocessingml/2006/main">
-  <w:abstractNum xmlns:w="http://schemas.openxmlformats.org/wordprocessingml/2006/main" w:abstractNumId="4">
-    <w:nsid w:val="7f356e80"/>
-    <w:multiLevelType xmlns:w="http://schemas.openxmlformats.org/wordprocessingml/2006/main" w:val="hybridMultilevel"/>
-    <w:lvl xmlns:w="http://schemas.openxmlformats.org/wordprocessingml/2006/main" w:ilvl="0">
+<w:numbering xmlns:wpc="http://schemas.microsoft.com/office/word/2010/wordprocessingCanvas" xmlns:cx="http://schemas.microsoft.com/office/drawing/2014/chartex" xmlns:cx1="http://schemas.microsoft.com/office/drawing/2015/9/8/chartex" xmlns:cx2="http://schemas.microsoft.com/office/drawing/2015/10/21/chartex" xmlns:cx3="http://schemas.microsoft.com/office/drawing/2016/5/9/chartex" xmlns:cx4="http://schemas.microsoft.com/office/drawing/2016/5/10/chartex" xmlns:cx5="http://schemas.microsoft.com/office/drawing/2016/5/11/chartex" xmlns:cx6="http://schemas.microsoft.com/office/drawing/2016/5/12/chartex" xmlns:cx7="http://schemas.microsoft.com/office/drawing/2016/5/13/chartex" xmlns:cx8="http://schemas.microsoft.com/office/drawing/2016/5/14/chartex" xmlns:mc="http://schemas.openxmlformats.org/markup-compatibility/2006" xmlns:aink="http://schemas.microsoft.com/office/drawing/2016/ink" xmlns:am3d="http://schemas.microsoft.com/office/drawing/2017/model3d" xmlns:o="urn:schemas-microsoft-com:office:office" xmlns:oel="http://schemas.microsoft.com/office/2019/extlst" xmlns:r="http://schemas.openxmlformats.org/officeDocument/2006/relationships" xmlns:m="http://schemas.openxmlformats.org/officeDocument/2006/math" xmlns:v="urn:schemas-microsoft-com:vml" xmlns:wp14="http://schemas.microsoft.com/office/word/2010/wordprocessingDrawing" xmlns:wp="http://schemas.openxmlformats.org/drawingml/2006/wordprocessingDrawing" xmlns:w10="urn:schemas-microsoft-com:office:word" xmlns:w="http://schemas.openxmlformats.org/wordprocessingml/2006/main" xmlns:w14="http://schemas.microsoft.com/office/word/2010/wordml" xmlns:w15="http://schemas.microsoft.com/office/word/2012/wordml" xmlns:w16cex="http://schemas.microsoft.com/office/word/2018/wordml/cex" xmlns:w16cid="http://schemas.microsoft.com/office/word/2016/wordml/cid" xmlns:w16="http://schemas.microsoft.com/office/word/2018/wordml" xmlns:w16du="http://schemas.microsoft.com/office/word/2023/wordml/word16du" xmlns:w16sdtdh="http://schemas.microsoft.com/office/word/2020/wordml/sdtdatahash" xmlns:w16sdtfl="http://schemas.microsoft.com/office/word/2024/wordml/sdtformatlock" xmlns:w16se="http://schemas.microsoft.com/office/word/2015/wordml/symex" xmlns:wpg="http://schemas.microsoft.com/office/word/2010/wordprocessingGroup" xmlns:wpi="http://schemas.microsoft.com/office/word/2010/wordprocessingInk" xmlns:wne="http://schemas.microsoft.com/office/word/2006/wordml" xmlns:wps="http://schemas.microsoft.com/office/word/2010/wordprocessingShape" mc:Ignorable="w14 w15 w16se w16cid w16 w16cex w16sdtdh w16sdtfl w16du wp14">
+  <w:abstractNum w:abstractNumId="0" w15:restartNumberingAfterBreak="0">
+    <w:nsid w:val="31D1CD7C"/>
+    <w:multiLevelType w:val="hybridMultilevel"/>
+    <w:tmpl w:val="D8A49E22"/>
+    <w:lvl w:ilvl="0" w:tplc="0E4E1288">
       <w:start w:val="1"/>
       <w:numFmt w:val="bullet"/>
       <w:lvlText w:val=""/>
@@ -1079,10 +793,10 @@
         <w:ind w:left="720" w:hanging="360"/>
       </w:pPr>
       <w:rPr>
-        <w:rFonts w:hint="default" w:ascii="Symbol" w:hAnsi="Symbol"/>
-      </w:rPr>
-    </w:lvl>
-    <w:lvl xmlns:w="http://schemas.openxmlformats.org/wordprocessingml/2006/main" w:ilvl="1">
+        <w:rFonts w:ascii="Symbol" w:hAnsi="Symbol" w:hint="default"/>
+      </w:rPr>
+    </w:lvl>
+    <w:lvl w:ilvl="1" w:tplc="56B8612A">
       <w:start w:val="1"/>
       <w:numFmt w:val="bullet"/>
       <w:lvlText w:val="o"/>
@@ -1091,10 +805,10 @@
         <w:ind w:left="1440" w:hanging="360"/>
       </w:pPr>
       <w:rPr>
-        <w:rFonts w:hint="default" w:ascii="Courier New" w:hAnsi="Courier New"/>
-      </w:rPr>
-    </w:lvl>
-    <w:lvl xmlns:w="http://schemas.openxmlformats.org/wordprocessingml/2006/main" w:ilvl="2">
+        <w:rFonts w:ascii="Courier New" w:hAnsi="Courier New" w:hint="default"/>
+      </w:rPr>
+    </w:lvl>
+    <w:lvl w:ilvl="2" w:tplc="FDF896E6">
       <w:start w:val="1"/>
       <w:numFmt w:val="bullet"/>
       <w:lvlText w:val=""/>
@@ -1103,10 +817,10 @@
         <w:ind w:left="2160" w:hanging="360"/>
       </w:pPr>
       <w:rPr>
-        <w:rFonts w:hint="default" w:ascii="Wingdings" w:hAnsi="Wingdings"/>
-      </w:rPr>
-    </w:lvl>
-    <w:lvl xmlns:w="http://schemas.openxmlformats.org/wordprocessingml/2006/main" w:ilvl="3">
+        <w:rFonts w:ascii="Wingdings" w:hAnsi="Wingdings" w:hint="default"/>
+      </w:rPr>
+    </w:lvl>
+    <w:lvl w:ilvl="3" w:tplc="A3662CA8">
       <w:start w:val="1"/>
       <w:numFmt w:val="bullet"/>
       <w:lvlText w:val=""/>
@@ -1115,10 +829,10 @@
         <w:ind w:left="2880" w:hanging="360"/>
       </w:pPr>
       <w:rPr>
-        <w:rFonts w:hint="default" w:ascii="Symbol" w:hAnsi="Symbol"/>
-      </w:rPr>
-    </w:lvl>
-    <w:lvl xmlns:w="http://schemas.openxmlformats.org/wordprocessingml/2006/main" w:ilvl="4">
+        <w:rFonts w:ascii="Symbol" w:hAnsi="Symbol" w:hint="default"/>
+      </w:rPr>
+    </w:lvl>
+    <w:lvl w:ilvl="4" w:tplc="B4D00BBE">
       <w:start w:val="1"/>
       <w:numFmt w:val="bullet"/>
       <w:lvlText w:val="o"/>
@@ -1127,10 +841,10 @@
         <w:ind w:left="3600" w:hanging="360"/>
       </w:pPr>
       <w:rPr>
-        <w:rFonts w:hint="default" w:ascii="Courier New" w:hAnsi="Courier New"/>
-      </w:rPr>
-    </w:lvl>
-    <w:lvl xmlns:w="http://schemas.openxmlformats.org/wordprocessingml/2006/main" w:ilvl="5">
+        <w:rFonts w:ascii="Courier New" w:hAnsi="Courier New" w:hint="default"/>
+      </w:rPr>
+    </w:lvl>
+    <w:lvl w:ilvl="5" w:tplc="C4D0D2FE">
       <w:start w:val="1"/>
       <w:numFmt w:val="bullet"/>
       <w:lvlText w:val=""/>
@@ -1139,10 +853,10 @@
         <w:ind w:left="4320" w:hanging="360"/>
       </w:pPr>
       <w:rPr>
-        <w:rFonts w:hint="default" w:ascii="Wingdings" w:hAnsi="Wingdings"/>
-      </w:rPr>
-    </w:lvl>
-    <w:lvl xmlns:w="http://schemas.openxmlformats.org/wordprocessingml/2006/main" w:ilvl="6">
+        <w:rFonts w:ascii="Wingdings" w:hAnsi="Wingdings" w:hint="default"/>
+      </w:rPr>
+    </w:lvl>
+    <w:lvl w:ilvl="6" w:tplc="D8B2D17E">
       <w:start w:val="1"/>
       <w:numFmt w:val="bullet"/>
       <w:lvlText w:val=""/>
@@ -1151,10 +865,10 @@
         <w:ind w:left="5040" w:hanging="360"/>
       </w:pPr>
       <w:rPr>
-        <w:rFonts w:hint="default" w:ascii="Symbol" w:hAnsi="Symbol"/>
-      </w:rPr>
-    </w:lvl>
-    <w:lvl xmlns:w="http://schemas.openxmlformats.org/wordprocessingml/2006/main" w:ilvl="7">
+        <w:rFonts w:ascii="Symbol" w:hAnsi="Symbol" w:hint="default"/>
+      </w:rPr>
+    </w:lvl>
+    <w:lvl w:ilvl="7" w:tplc="5D5ACC16">
       <w:start w:val="1"/>
       <w:numFmt w:val="bullet"/>
       <w:lvlText w:val="o"/>
@@ -1163,10 +877,10 @@
         <w:ind w:left="5760" w:hanging="360"/>
       </w:pPr>
       <w:rPr>
-        <w:rFonts w:hint="default" w:ascii="Courier New" w:hAnsi="Courier New"/>
-      </w:rPr>
-    </w:lvl>
-    <w:lvl xmlns:w="http://schemas.openxmlformats.org/wordprocessingml/2006/main" w:ilvl="8">
+        <w:rFonts w:ascii="Courier New" w:hAnsi="Courier New" w:hint="default"/>
+      </w:rPr>
+    </w:lvl>
+    <w:lvl w:ilvl="8" w:tplc="0A3E35E4">
       <w:start w:val="1"/>
       <w:numFmt w:val="bullet"/>
       <w:lvlText w:val=""/>
@@ -1175,14 +889,15 @@
         <w:ind w:left="6480" w:hanging="360"/>
       </w:pPr>
       <w:rPr>
-        <w:rFonts w:hint="default" w:ascii="Wingdings" w:hAnsi="Wingdings"/>
+        <w:rFonts w:ascii="Wingdings" w:hAnsi="Wingdings" w:hint="default"/>
       </w:rPr>
     </w:lvl>
   </w:abstractNum>
-  <w:abstractNum xmlns:w="http://schemas.openxmlformats.org/wordprocessingml/2006/main" w:abstractNumId="3">
-    <w:nsid w:val="31d1cd7c"/>
-    <w:multiLevelType xmlns:w="http://schemas.openxmlformats.org/wordprocessingml/2006/main" w:val="hybridMultilevel"/>
-    <w:lvl xmlns:w="http://schemas.openxmlformats.org/wordprocessingml/2006/main" w:ilvl="0">
+  <w:abstractNum w:abstractNumId="1" w15:restartNumberingAfterBreak="0">
+    <w:nsid w:val="5FEC5811"/>
+    <w:multiLevelType w:val="hybridMultilevel"/>
+    <w:tmpl w:val="FB60523C"/>
+    <w:lvl w:ilvl="0" w:tplc="20BC16BC">
       <w:start w:val="1"/>
       <w:numFmt w:val="bullet"/>
       <w:lvlText w:val=""/>
@@ -1191,10 +906,10 @@
         <w:ind w:left="720" w:hanging="360"/>
       </w:pPr>
       <w:rPr>
-        <w:rFonts w:hint="default" w:ascii="Symbol" w:hAnsi="Symbol"/>
-      </w:rPr>
-    </w:lvl>
-    <w:lvl xmlns:w="http://schemas.openxmlformats.org/wordprocessingml/2006/main" w:ilvl="1">
+        <w:rFonts w:ascii="Symbol" w:hAnsi="Symbol" w:hint="default"/>
+      </w:rPr>
+    </w:lvl>
+    <w:lvl w:ilvl="1" w:tplc="825216A2">
       <w:start w:val="1"/>
       <w:numFmt w:val="bullet"/>
       <w:lvlText w:val="o"/>
@@ -1203,10 +918,10 @@
         <w:ind w:left="1440" w:hanging="360"/>
       </w:pPr>
       <w:rPr>
-        <w:rFonts w:hint="default" w:ascii="Courier New" w:hAnsi="Courier New"/>
-      </w:rPr>
-    </w:lvl>
-    <w:lvl xmlns:w="http://schemas.openxmlformats.org/wordprocessingml/2006/main" w:ilvl="2">
+        <w:rFonts w:ascii="Courier New" w:hAnsi="Courier New" w:hint="default"/>
+      </w:rPr>
+    </w:lvl>
+    <w:lvl w:ilvl="2" w:tplc="A1AE2C0E">
       <w:start w:val="1"/>
       <w:numFmt w:val="bullet"/>
       <w:lvlText w:val=""/>
@@ -1215,10 +930,10 @@
         <w:ind w:left="2160" w:hanging="360"/>
       </w:pPr>
       <w:rPr>
-        <w:rFonts w:hint="default" w:ascii="Wingdings" w:hAnsi="Wingdings"/>
-      </w:rPr>
-    </w:lvl>
-    <w:lvl xmlns:w="http://schemas.openxmlformats.org/wordprocessingml/2006/main" w:ilvl="3">
+        <w:rFonts w:ascii="Wingdings" w:hAnsi="Wingdings" w:hint="default"/>
+      </w:rPr>
+    </w:lvl>
+    <w:lvl w:ilvl="3" w:tplc="768E8BA6">
       <w:start w:val="1"/>
       <w:numFmt w:val="bullet"/>
       <w:lvlText w:val=""/>
@@ -1227,10 +942,10 @@
         <w:ind w:left="2880" w:hanging="360"/>
       </w:pPr>
       <w:rPr>
-        <w:rFonts w:hint="default" w:ascii="Symbol" w:hAnsi="Symbol"/>
-      </w:rPr>
-    </w:lvl>
-    <w:lvl xmlns:w="http://schemas.openxmlformats.org/wordprocessingml/2006/main" w:ilvl="4">
+        <w:rFonts w:ascii="Symbol" w:hAnsi="Symbol" w:hint="default"/>
+      </w:rPr>
+    </w:lvl>
+    <w:lvl w:ilvl="4" w:tplc="F7E4ACB2">
       <w:start w:val="1"/>
       <w:numFmt w:val="bullet"/>
       <w:lvlText w:val="o"/>
@@ -1239,10 +954,10 @@
         <w:ind w:left="3600" w:hanging="360"/>
       </w:pPr>
       <w:rPr>
-        <w:rFonts w:hint="default" w:ascii="Courier New" w:hAnsi="Courier New"/>
-      </w:rPr>
-    </w:lvl>
-    <w:lvl xmlns:w="http://schemas.openxmlformats.org/wordprocessingml/2006/main" w:ilvl="5">
+        <w:rFonts w:ascii="Courier New" w:hAnsi="Courier New" w:hint="default"/>
+      </w:rPr>
+    </w:lvl>
+    <w:lvl w:ilvl="5" w:tplc="A85A2560">
       <w:start w:val="1"/>
       <w:numFmt w:val="bullet"/>
       <w:lvlText w:val=""/>
@@ -1251,10 +966,10 @@
         <w:ind w:left="4320" w:hanging="360"/>
       </w:pPr>
       <w:rPr>
-        <w:rFonts w:hint="default" w:ascii="Wingdings" w:hAnsi="Wingdings"/>
-      </w:rPr>
-    </w:lvl>
-    <w:lvl xmlns:w="http://schemas.openxmlformats.org/wordprocessingml/2006/main" w:ilvl="6">
+        <w:rFonts w:ascii="Wingdings" w:hAnsi="Wingdings" w:hint="default"/>
+      </w:rPr>
+    </w:lvl>
+    <w:lvl w:ilvl="6" w:tplc="222C6E50">
       <w:start w:val="1"/>
       <w:numFmt w:val="bullet"/>
       <w:lvlText w:val=""/>
@@ -1263,10 +978,10 @@
         <w:ind w:left="5040" w:hanging="360"/>
       </w:pPr>
       <w:rPr>
-        <w:rFonts w:hint="default" w:ascii="Symbol" w:hAnsi="Symbol"/>
-      </w:rPr>
-    </w:lvl>
-    <w:lvl xmlns:w="http://schemas.openxmlformats.org/wordprocessingml/2006/main" w:ilvl="7">
+        <w:rFonts w:ascii="Symbol" w:hAnsi="Symbol" w:hint="default"/>
+      </w:rPr>
+    </w:lvl>
+    <w:lvl w:ilvl="7" w:tplc="592697EC">
       <w:start w:val="1"/>
       <w:numFmt w:val="bullet"/>
       <w:lvlText w:val="o"/>
@@ -1275,10 +990,10 @@
         <w:ind w:left="5760" w:hanging="360"/>
       </w:pPr>
       <w:rPr>
-        <w:rFonts w:hint="default" w:ascii="Courier New" w:hAnsi="Courier New"/>
-      </w:rPr>
-    </w:lvl>
-    <w:lvl xmlns:w="http://schemas.openxmlformats.org/wordprocessingml/2006/main" w:ilvl="8">
+        <w:rFonts w:ascii="Courier New" w:hAnsi="Courier New" w:hint="default"/>
+      </w:rPr>
+    </w:lvl>
+    <w:lvl w:ilvl="8" w:tplc="CEE4823A">
       <w:start w:val="1"/>
       <w:numFmt w:val="bullet"/>
       <w:lvlText w:val=""/>
@@ -1287,14 +1002,15 @@
         <w:ind w:left="6480" w:hanging="360"/>
       </w:pPr>
       <w:rPr>
-        <w:rFonts w:hint="default" w:ascii="Wingdings" w:hAnsi="Wingdings"/>
+        <w:rFonts w:ascii="Wingdings" w:hAnsi="Wingdings" w:hint="default"/>
       </w:rPr>
     </w:lvl>
   </w:abstractNum>
-  <w:abstractNum xmlns:w="http://schemas.openxmlformats.org/wordprocessingml/2006/main" w:abstractNumId="2">
-    <w:nsid w:val="5fec5811"/>
-    <w:multiLevelType xmlns:w="http://schemas.openxmlformats.org/wordprocessingml/2006/main" w:val="hybridMultilevel"/>
-    <w:lvl xmlns:w="http://schemas.openxmlformats.org/wordprocessingml/2006/main" w:ilvl="0">
+  <w:abstractNum w:abstractNumId="2" w15:restartNumberingAfterBreak="0">
+    <w:nsid w:val="7193253A"/>
+    <w:multiLevelType w:val="hybridMultilevel"/>
+    <w:tmpl w:val="84E856A4"/>
+    <w:lvl w:ilvl="0" w:tplc="4F0AC6B6">
       <w:start w:val="1"/>
       <w:numFmt w:val="bullet"/>
       <w:lvlText w:val=""/>
@@ -1303,10 +1019,10 @@
         <w:ind w:left="720" w:hanging="360"/>
       </w:pPr>
       <w:rPr>
-        <w:rFonts w:hint="default" w:ascii="Symbol" w:hAnsi="Symbol"/>
-      </w:rPr>
-    </w:lvl>
-    <w:lvl xmlns:w="http://schemas.openxmlformats.org/wordprocessingml/2006/main" w:ilvl="1">
+        <w:rFonts w:ascii="Symbol" w:hAnsi="Symbol" w:hint="default"/>
+      </w:rPr>
+    </w:lvl>
+    <w:lvl w:ilvl="1" w:tplc="B7828C56">
       <w:start w:val="1"/>
       <w:numFmt w:val="bullet"/>
       <w:lvlText w:val="o"/>
@@ -1315,10 +1031,10 @@
         <w:ind w:left="1440" w:hanging="360"/>
       </w:pPr>
       <w:rPr>
-        <w:rFonts w:hint="default" w:ascii="Courier New" w:hAnsi="Courier New"/>
-      </w:rPr>
-    </w:lvl>
-    <w:lvl xmlns:w="http://schemas.openxmlformats.org/wordprocessingml/2006/main" w:ilvl="2">
+        <w:rFonts w:ascii="Courier New" w:hAnsi="Courier New" w:hint="default"/>
+      </w:rPr>
+    </w:lvl>
+    <w:lvl w:ilvl="2" w:tplc="299E064A">
       <w:start w:val="1"/>
       <w:numFmt w:val="bullet"/>
       <w:lvlText w:val=""/>
@@ -1327,10 +1043,10 @@
         <w:ind w:left="2160" w:hanging="360"/>
       </w:pPr>
       <w:rPr>
-        <w:rFonts w:hint="default" w:ascii="Wingdings" w:hAnsi="Wingdings"/>
-      </w:rPr>
-    </w:lvl>
-    <w:lvl xmlns:w="http://schemas.openxmlformats.org/wordprocessingml/2006/main" w:ilvl="3">
+        <w:rFonts w:ascii="Wingdings" w:hAnsi="Wingdings" w:hint="default"/>
+      </w:rPr>
+    </w:lvl>
+    <w:lvl w:ilvl="3" w:tplc="BB48470E">
       <w:start w:val="1"/>
       <w:numFmt w:val="bullet"/>
       <w:lvlText w:val=""/>
@@ -1339,10 +1055,10 @@
         <w:ind w:left="2880" w:hanging="360"/>
       </w:pPr>
       <w:rPr>
-        <w:rFonts w:hint="default" w:ascii="Symbol" w:hAnsi="Symbol"/>
-      </w:rPr>
-    </w:lvl>
-    <w:lvl xmlns:w="http://schemas.openxmlformats.org/wordprocessingml/2006/main" w:ilvl="4">
+        <w:rFonts w:ascii="Symbol" w:hAnsi="Symbol" w:hint="default"/>
+      </w:rPr>
+    </w:lvl>
+    <w:lvl w:ilvl="4" w:tplc="4F9C67BC">
       <w:start w:val="1"/>
       <w:numFmt w:val="bullet"/>
       <w:lvlText w:val="o"/>
@@ -1351,10 +1067,10 @@
         <w:ind w:left="3600" w:hanging="360"/>
       </w:pPr>
       <w:rPr>
-        <w:rFonts w:hint="default" w:ascii="Courier New" w:hAnsi="Courier New"/>
-      </w:rPr>
-    </w:lvl>
-    <w:lvl xmlns:w="http://schemas.openxmlformats.org/wordprocessingml/2006/main" w:ilvl="5">
+        <w:rFonts w:ascii="Courier New" w:hAnsi="Courier New" w:hint="default"/>
+      </w:rPr>
+    </w:lvl>
+    <w:lvl w:ilvl="5" w:tplc="16E226BE">
       <w:start w:val="1"/>
       <w:numFmt w:val="bullet"/>
       <w:lvlText w:val=""/>
@@ -1363,10 +1079,10 @@
         <w:ind w:left="4320" w:hanging="360"/>
       </w:pPr>
       <w:rPr>
-        <w:rFonts w:hint="default" w:ascii="Wingdings" w:hAnsi="Wingdings"/>
-      </w:rPr>
-    </w:lvl>
-    <w:lvl xmlns:w="http://schemas.openxmlformats.org/wordprocessingml/2006/main" w:ilvl="6">
+        <w:rFonts w:ascii="Wingdings" w:hAnsi="Wingdings" w:hint="default"/>
+      </w:rPr>
+    </w:lvl>
+    <w:lvl w:ilvl="6" w:tplc="A86000BC">
       <w:start w:val="1"/>
       <w:numFmt w:val="bullet"/>
       <w:lvlText w:val=""/>
@@ -1375,10 +1091,10 @@
         <w:ind w:left="5040" w:hanging="360"/>
       </w:pPr>
       <w:rPr>
-        <w:rFonts w:hint="default" w:ascii="Symbol" w:hAnsi="Symbol"/>
-      </w:rPr>
-    </w:lvl>
-    <w:lvl xmlns:w="http://schemas.openxmlformats.org/wordprocessingml/2006/main" w:ilvl="7">
+        <w:rFonts w:ascii="Symbol" w:hAnsi="Symbol" w:hint="default"/>
+      </w:rPr>
+    </w:lvl>
+    <w:lvl w:ilvl="7" w:tplc="738E7A90">
       <w:start w:val="1"/>
       <w:numFmt w:val="bullet"/>
       <w:lvlText w:val="o"/>
@@ -1387,10 +1103,10 @@
         <w:ind w:left="5760" w:hanging="360"/>
       </w:pPr>
       <w:rPr>
-        <w:rFonts w:hint="default" w:ascii="Courier New" w:hAnsi="Courier New"/>
-      </w:rPr>
-    </w:lvl>
-    <w:lvl xmlns:w="http://schemas.openxmlformats.org/wordprocessingml/2006/main" w:ilvl="8">
+        <w:rFonts w:ascii="Courier New" w:hAnsi="Courier New" w:hint="default"/>
+      </w:rPr>
+    </w:lvl>
+    <w:lvl w:ilvl="8" w:tplc="5532C946">
       <w:start w:val="1"/>
       <w:numFmt w:val="bullet"/>
       <w:lvlText w:val=""/>
@@ -1399,14 +1115,15 @@
         <w:ind w:left="6480" w:hanging="360"/>
       </w:pPr>
       <w:rPr>
-        <w:rFonts w:hint="default" w:ascii="Wingdings" w:hAnsi="Wingdings"/>
+        <w:rFonts w:ascii="Wingdings" w:hAnsi="Wingdings" w:hint="default"/>
       </w:rPr>
     </w:lvl>
   </w:abstractNum>
-  <w:abstractNum xmlns:w="http://schemas.openxmlformats.org/wordprocessingml/2006/main" w:abstractNumId="1">
-    <w:nsid w:val="7193253a"/>
-    <w:multiLevelType xmlns:w="http://schemas.openxmlformats.org/wordprocessingml/2006/main" w:val="hybridMultilevel"/>
-    <w:lvl xmlns:w="http://schemas.openxmlformats.org/wordprocessingml/2006/main" w:ilvl="0">
+  <w:abstractNum w:abstractNumId="3" w15:restartNumberingAfterBreak="0">
+    <w:nsid w:val="7F356E80"/>
+    <w:multiLevelType w:val="hybridMultilevel"/>
+    <w:tmpl w:val="31AE6500"/>
+    <w:lvl w:ilvl="0" w:tplc="2E3E4CB2">
       <w:start w:val="1"/>
       <w:numFmt w:val="bullet"/>
       <w:lvlText w:val=""/>
@@ -1415,10 +1132,10 @@
         <w:ind w:left="720" w:hanging="360"/>
       </w:pPr>
       <w:rPr>
-        <w:rFonts w:hint="default" w:ascii="Symbol" w:hAnsi="Symbol"/>
-      </w:rPr>
-    </w:lvl>
-    <w:lvl xmlns:w="http://schemas.openxmlformats.org/wordprocessingml/2006/main" w:ilvl="1">
+        <w:rFonts w:ascii="Symbol" w:hAnsi="Symbol" w:hint="default"/>
+      </w:rPr>
+    </w:lvl>
+    <w:lvl w:ilvl="1" w:tplc="97ECD72C">
       <w:start w:val="1"/>
       <w:numFmt w:val="bullet"/>
       <w:lvlText w:val="o"/>
@@ -1427,10 +1144,10 @@
         <w:ind w:left="1440" w:hanging="360"/>
       </w:pPr>
       <w:rPr>
-        <w:rFonts w:hint="default" w:ascii="Courier New" w:hAnsi="Courier New"/>
-      </w:rPr>
-    </w:lvl>
-    <w:lvl xmlns:w="http://schemas.openxmlformats.org/wordprocessingml/2006/main" w:ilvl="2">
+        <w:rFonts w:ascii="Courier New" w:hAnsi="Courier New" w:hint="default"/>
+      </w:rPr>
+    </w:lvl>
+    <w:lvl w:ilvl="2" w:tplc="573CF2C2">
       <w:start w:val="1"/>
       <w:numFmt w:val="bullet"/>
       <w:lvlText w:val=""/>
@@ -1439,10 +1156,10 @@
         <w:ind w:left="2160" w:hanging="360"/>
       </w:pPr>
       <w:rPr>
-        <w:rFonts w:hint="default" w:ascii="Wingdings" w:hAnsi="Wingdings"/>
-      </w:rPr>
-    </w:lvl>
-    <w:lvl xmlns:w="http://schemas.openxmlformats.org/wordprocessingml/2006/main" w:ilvl="3">
+        <w:rFonts w:ascii="Wingdings" w:hAnsi="Wingdings" w:hint="default"/>
+      </w:rPr>
+    </w:lvl>
+    <w:lvl w:ilvl="3" w:tplc="AF18C132">
       <w:start w:val="1"/>
       <w:numFmt w:val="bullet"/>
       <w:lvlText w:val=""/>
@@ -1451,10 +1168,10 @@
         <w:ind w:left="2880" w:hanging="360"/>
       </w:pPr>
       <w:rPr>
-        <w:rFonts w:hint="default" w:ascii="Symbol" w:hAnsi="Symbol"/>
-      </w:rPr>
-    </w:lvl>
-    <w:lvl xmlns:w="http://schemas.openxmlformats.org/wordprocessingml/2006/main" w:ilvl="4">
+        <w:rFonts w:ascii="Symbol" w:hAnsi="Symbol" w:hint="default"/>
+      </w:rPr>
+    </w:lvl>
+    <w:lvl w:ilvl="4" w:tplc="18887A60">
       <w:start w:val="1"/>
       <w:numFmt w:val="bullet"/>
       <w:lvlText w:val="o"/>
@@ -1463,10 +1180,10 @@
         <w:ind w:left="3600" w:hanging="360"/>
       </w:pPr>
       <w:rPr>
-        <w:rFonts w:hint="default" w:ascii="Courier New" w:hAnsi="Courier New"/>
-      </w:rPr>
-    </w:lvl>
-    <w:lvl xmlns:w="http://schemas.openxmlformats.org/wordprocessingml/2006/main" w:ilvl="5">
+        <w:rFonts w:ascii="Courier New" w:hAnsi="Courier New" w:hint="default"/>
+      </w:rPr>
+    </w:lvl>
+    <w:lvl w:ilvl="5" w:tplc="4A6CA1D0">
       <w:start w:val="1"/>
       <w:numFmt w:val="bullet"/>
       <w:lvlText w:val=""/>
@@ -1475,10 +1192,10 @@
         <w:ind w:left="4320" w:hanging="360"/>
       </w:pPr>
       <w:rPr>
-        <w:rFonts w:hint="default" w:ascii="Wingdings" w:hAnsi="Wingdings"/>
-      </w:rPr>
-    </w:lvl>
-    <w:lvl xmlns:w="http://schemas.openxmlformats.org/wordprocessingml/2006/main" w:ilvl="6">
+        <w:rFonts w:ascii="Wingdings" w:hAnsi="Wingdings" w:hint="default"/>
+      </w:rPr>
+    </w:lvl>
+    <w:lvl w:ilvl="6" w:tplc="28E89108">
       <w:start w:val="1"/>
       <w:numFmt w:val="bullet"/>
       <w:lvlText w:val=""/>
@@ -1487,10 +1204,10 @@
         <w:ind w:left="5040" w:hanging="360"/>
       </w:pPr>
       <w:rPr>
-        <w:rFonts w:hint="default" w:ascii="Symbol" w:hAnsi="Symbol"/>
-      </w:rPr>
-    </w:lvl>
-    <w:lvl xmlns:w="http://schemas.openxmlformats.org/wordprocessingml/2006/main" w:ilvl="7">
+        <w:rFonts w:ascii="Symbol" w:hAnsi="Symbol" w:hint="default"/>
+      </w:rPr>
+    </w:lvl>
+    <w:lvl w:ilvl="7" w:tplc="5172F4B2">
       <w:start w:val="1"/>
       <w:numFmt w:val="bullet"/>
       <w:lvlText w:val="o"/>
@@ -1499,10 +1216,10 @@
         <w:ind w:left="5760" w:hanging="360"/>
       </w:pPr>
       <w:rPr>
-        <w:rFonts w:hint="default" w:ascii="Courier New" w:hAnsi="Courier New"/>
-      </w:rPr>
-    </w:lvl>
-    <w:lvl xmlns:w="http://schemas.openxmlformats.org/wordprocessingml/2006/main" w:ilvl="8">
+        <w:rFonts w:ascii="Courier New" w:hAnsi="Courier New" w:hint="default"/>
+      </w:rPr>
+    </w:lvl>
+    <w:lvl w:ilvl="8" w:tplc="E78C9638">
       <w:start w:val="1"/>
       <w:numFmt w:val="bullet"/>
       <w:lvlText w:val=""/>
@@ -1511,31 +1228,31 @@
         <w:ind w:left="6480" w:hanging="360"/>
       </w:pPr>
       <w:rPr>
-        <w:rFonts w:hint="default" w:ascii="Wingdings" w:hAnsi="Wingdings"/>
+        <w:rFonts w:ascii="Wingdings" w:hAnsi="Wingdings" w:hint="default"/>
       </w:rPr>
     </w:lvl>
   </w:abstractNum>
-  <w:num w:numId="4">
-    <w:abstractNumId w:val="4"/>
-  </w:num>
-  <w:num w:numId="3">
+  <w:num w:numId="1" w16cid:durableId="1611859971">
     <w:abstractNumId w:val="3"/>
   </w:num>
-  <w:num w:numId="2">
+  <w:num w:numId="2" w16cid:durableId="2098672180">
+    <w:abstractNumId w:val="0"/>
+  </w:num>
+  <w:num w:numId="3" w16cid:durableId="717323339">
+    <w:abstractNumId w:val="1"/>
+  </w:num>
+  <w:num w:numId="4" w16cid:durableId="159542734">
     <w:abstractNumId w:val="2"/>
-  </w:num>
-  <w:num w:numId="1">
-    <w:abstractNumId w:val="1"/>
   </w:num>
 </w:numbering>
 </file>
 
 <file path=word/styles.xml><?xml version="1.0" encoding="utf-8"?>
-<w:styles xmlns:wp14="http://schemas.microsoft.com/office/word/2010/wordprocessingDrawing" xmlns:mc="http://schemas.openxmlformats.org/markup-compatibility/2006" xmlns:r="http://schemas.openxmlformats.org/officeDocument/2006/relationships" xmlns:w="http://schemas.openxmlformats.org/wordprocessingml/2006/main" xmlns:w14="http://schemas.microsoft.com/office/word/2010/wordml" xmlns:w15="http://schemas.microsoft.com/office/word/2012/wordml" xmlns:w16se="http://schemas.microsoft.com/office/word/2015/wordml/symex" xmlns:w16cid="http://schemas.microsoft.com/office/word/2016/wordml/cid" xmlns:w16="http://schemas.microsoft.com/office/word/2018/wordml" xmlns:w16cex="http://schemas.microsoft.com/office/word/2018/wordml/cex" xmlns:w16sdtdh="http://schemas.microsoft.com/office/word/2020/wordml/sdtdatahash" xmlns:w16sdtfl="http://schemas.microsoft.com/office/word/2024/wordml/sdtformatlock" mc:Ignorable="w14 w15 wp14 w16se w16cid w16 w16cex w16sdtdh w16sdtfl">
+<w:styles xmlns:mc="http://schemas.openxmlformats.org/markup-compatibility/2006" xmlns:r="http://schemas.openxmlformats.org/officeDocument/2006/relationships" xmlns:w="http://schemas.openxmlformats.org/wordprocessingml/2006/main" xmlns:w14="http://schemas.microsoft.com/office/word/2010/wordml" xmlns:w15="http://schemas.microsoft.com/office/word/2012/wordml" xmlns:w16cex="http://schemas.microsoft.com/office/word/2018/wordml/cex" xmlns:w16cid="http://schemas.microsoft.com/office/word/2016/wordml/cid" xmlns:w16="http://schemas.microsoft.com/office/word/2018/wordml" xmlns:w16du="http://schemas.microsoft.com/office/word/2023/wordml/word16du" xmlns:w16sdtdh="http://schemas.microsoft.com/office/word/2020/wordml/sdtdatahash" xmlns:w16sdtfl="http://schemas.microsoft.com/office/word/2024/wordml/sdtformatlock" xmlns:w16se="http://schemas.microsoft.com/office/word/2015/wordml/symex" mc:Ignorable="w14 w15 w16se w16cid w16 w16cex w16sdtdh w16sdtfl w16du">
   <w:docDefaults>
     <w:rPrDefault>
       <w:rPr>
-        <w:rFonts w:asciiTheme="minorHAnsi" w:hAnsiTheme="minorHAnsi" w:eastAsiaTheme="minorEastAsia" w:cstheme="minorBidi"/>
+        <w:rFonts w:asciiTheme="minorHAnsi" w:eastAsiaTheme="minorEastAsia" w:hAnsiTheme="minorHAnsi" w:cstheme="minorBidi"/>
         <w:sz w:val="24"/>
         <w:szCs w:val="24"/>
         <w:lang w:val="en-US" w:eastAsia="ja-JP" w:bidi="ar-SA"/>
@@ -1547,17 +1264,17 @@
       </w:pPr>
     </w:pPrDefault>
   </w:docDefaults>
-  <w:latentStyles w:defLockedState="0" w:defUIPriority="99" w:defSemiHidden="0" w:defUnhideWhenUsed="0" w:defQFormat="0" w:count="371">
+  <w:latentStyles w:defLockedState="0" w:defUIPriority="99" w:defSemiHidden="0" w:defUnhideWhenUsed="0" w:defQFormat="0" w:count="376">
     <w:lsdException w:name="Normal" w:uiPriority="0" w:qFormat="1"/>
     <w:lsdException w:name="heading 1" w:uiPriority="9" w:qFormat="1"/>
-    <w:lsdException w:name="heading 2" w:uiPriority="9" w:semiHidden="1" w:unhideWhenUsed="1" w:qFormat="1"/>
-    <w:lsdException w:name="heading 3" w:uiPriority="9" w:semiHidden="1" w:unhideWhenUsed="1" w:qFormat="1"/>
-    <w:lsdException w:name="heading 4" w:uiPriority="9" w:semiHidden="1" w:unhideWhenUsed="1" w:qFormat="1"/>
-    <w:lsdException w:name="heading 5" w:uiPriority="9" w:semiHidden="1" w:unhideWhenUsed="1" w:qFormat="1"/>
-    <w:lsdException w:name="heading 6" w:uiPriority="9" w:semiHidden="1" w:unhideWhenUsed="1" w:qFormat="1"/>
-    <w:lsdException w:name="heading 7" w:uiPriority="9" w:semiHidden="1" w:unhideWhenUsed="1" w:qFormat="1"/>
-    <w:lsdException w:name="heading 8" w:uiPriority="9" w:semiHidden="1" w:unhideWhenUsed="1" w:qFormat="1"/>
-    <w:lsdException w:name="heading 9" w:uiPriority="9" w:semiHidden="1" w:unhideWhenUsed="1" w:qFormat="1"/>
+    <w:lsdException w:name="heading 2" w:semiHidden="1" w:uiPriority="9" w:unhideWhenUsed="1" w:qFormat="1"/>
+    <w:lsdException w:name="heading 3" w:semiHidden="1" w:uiPriority="9" w:unhideWhenUsed="1" w:qFormat="1"/>
+    <w:lsdException w:name="heading 4" w:semiHidden="1" w:uiPriority="9" w:unhideWhenUsed="1" w:qFormat="1"/>
+    <w:lsdException w:name="heading 5" w:semiHidden="1" w:uiPriority="9" w:unhideWhenUsed="1" w:qFormat="1"/>
+    <w:lsdException w:name="heading 6" w:semiHidden="1" w:uiPriority="9" w:unhideWhenUsed="1" w:qFormat="1"/>
+    <w:lsdException w:name="heading 7" w:semiHidden="1" w:uiPriority="9" w:unhideWhenUsed="1" w:qFormat="1"/>
+    <w:lsdException w:name="heading 8" w:semiHidden="1" w:uiPriority="9" w:unhideWhenUsed="1" w:qFormat="1"/>
+    <w:lsdException w:name="heading 9" w:semiHidden="1" w:uiPriority="9" w:unhideWhenUsed="1" w:qFormat="1"/>
     <w:lsdException w:name="index 1" w:semiHidden="1" w:unhideWhenUsed="1"/>
     <w:lsdException w:name="index 2" w:semiHidden="1" w:unhideWhenUsed="1"/>
     <w:lsdException w:name="index 3" w:semiHidden="1" w:unhideWhenUsed="1"/>
@@ -1567,22 +1284,22 @@
     <w:lsdException w:name="index 7" w:semiHidden="1" w:unhideWhenUsed="1"/>
     <w:lsdException w:name="index 8" w:semiHidden="1" w:unhideWhenUsed="1"/>
     <w:lsdException w:name="index 9" w:semiHidden="1" w:unhideWhenUsed="1"/>
-    <w:lsdException w:name="toc 1" w:uiPriority="39" w:semiHidden="1" w:unhideWhenUsed="1"/>
-    <w:lsdException w:name="toc 2" w:uiPriority="39" w:semiHidden="1" w:unhideWhenUsed="1"/>
-    <w:lsdException w:name="toc 3" w:uiPriority="39" w:semiHidden="1" w:unhideWhenUsed="1"/>
-    <w:lsdException w:name="toc 4" w:uiPriority="39" w:semiHidden="1" w:unhideWhenUsed="1"/>
-    <w:lsdException w:name="toc 5" w:uiPriority="39" w:semiHidden="1" w:unhideWhenUsed="1"/>
-    <w:lsdException w:name="toc 6" w:uiPriority="39" w:semiHidden="1" w:unhideWhenUsed="1"/>
-    <w:lsdException w:name="toc 7" w:uiPriority="39" w:semiHidden="1" w:unhideWhenUsed="1"/>
-    <w:lsdException w:name="toc 8" w:uiPriority="39" w:semiHidden="1" w:unhideWhenUsed="1"/>
-    <w:lsdException w:name="toc 9" w:uiPriority="39" w:semiHidden="1" w:unhideWhenUsed="1"/>
+    <w:lsdException w:name="toc 1" w:semiHidden="1" w:uiPriority="39" w:unhideWhenUsed="1"/>
+    <w:lsdException w:name="toc 2" w:semiHidden="1" w:uiPriority="39" w:unhideWhenUsed="1"/>
+    <w:lsdException w:name="toc 3" w:semiHidden="1" w:uiPriority="39" w:unhideWhenUsed="1"/>
+    <w:lsdException w:name="toc 4" w:semiHidden="1" w:uiPriority="39" w:unhideWhenUsed="1"/>
+    <w:lsdException w:name="toc 5" w:semiHidden="1" w:uiPriority="39" w:unhideWhenUsed="1"/>
+    <w:lsdException w:name="toc 6" w:semiHidden="1" w:uiPriority="39" w:unhideWhenUsed="1"/>
+    <w:lsdException w:name="toc 7" w:semiHidden="1" w:uiPriority="39" w:unhideWhenUsed="1"/>
+    <w:lsdException w:name="toc 8" w:semiHidden="1" w:uiPriority="39" w:unhideWhenUsed="1"/>
+    <w:lsdException w:name="toc 9" w:semiHidden="1" w:uiPriority="39" w:unhideWhenUsed="1"/>
     <w:lsdException w:name="Normal Indent" w:semiHidden="1" w:unhideWhenUsed="1"/>
     <w:lsdException w:name="footnote text" w:semiHidden="1" w:unhideWhenUsed="1"/>
     <w:lsdException w:name="annotation text" w:semiHidden="1" w:unhideWhenUsed="1"/>
     <w:lsdException w:name="header" w:semiHidden="1" w:unhideWhenUsed="1"/>
     <w:lsdException w:name="footer" w:semiHidden="1" w:unhideWhenUsed="1"/>
     <w:lsdException w:name="index heading" w:semiHidden="1" w:unhideWhenUsed="1"/>
-    <w:lsdException w:name="caption" w:uiPriority="35" w:semiHidden="1" w:unhideWhenUsed="1" w:qFormat="1"/>
+    <w:lsdException w:name="caption" w:semiHidden="1" w:uiPriority="35" w:unhideWhenUsed="1" w:qFormat="1"/>
     <w:lsdException w:name="table of figures" w:semiHidden="1" w:unhideWhenUsed="1"/>
     <w:lsdException w:name="envelope address" w:semiHidden="1" w:unhideWhenUsed="1"/>
     <w:lsdException w:name="envelope return" w:semiHidden="1" w:unhideWhenUsed="1"/>
@@ -1613,7 +1330,7 @@
     <w:lsdException w:name="Title" w:uiPriority="10" w:qFormat="1"/>
     <w:lsdException w:name="Closing" w:semiHidden="1" w:unhideWhenUsed="1"/>
     <w:lsdException w:name="Signature" w:semiHidden="1" w:unhideWhenUsed="1"/>
-    <w:lsdException w:name="Default Paragraph Font" w:uiPriority="1" w:semiHidden="1" w:unhideWhenUsed="1"/>
+    <w:lsdException w:name="Default Paragraph Font" w:semiHidden="1" w:uiPriority="1" w:unhideWhenUsed="1"/>
     <w:lsdException w:name="Body Text" w:semiHidden="1" w:unhideWhenUsed="1"/>
     <w:lsdException w:name="Body Text Indent" w:semiHidden="1" w:unhideWhenUsed="1"/>
     <w:lsdException w:name="List Continue" w:semiHidden="1" w:unhideWhenUsed="1"/>
@@ -1813,8 +1530,8 @@
     <w:lsdException w:name="Subtle Reference" w:uiPriority="31" w:qFormat="1"/>
     <w:lsdException w:name="Intense Reference" w:uiPriority="32" w:qFormat="1"/>
     <w:lsdException w:name="Book Title" w:uiPriority="33" w:qFormat="1"/>
-    <w:lsdException w:name="Bibliography" w:uiPriority="37" w:semiHidden="1" w:unhideWhenUsed="1"/>
-    <w:lsdException w:name="TOC Heading" w:uiPriority="39" w:semiHidden="1" w:unhideWhenUsed="1" w:qFormat="1"/>
+    <w:lsdException w:name="Bibliography" w:semiHidden="1" w:uiPriority="37" w:unhideWhenUsed="1"/>
+    <w:lsdException w:name="TOC Heading" w:semiHidden="1" w:uiPriority="39" w:unhideWhenUsed="1" w:qFormat="1"/>
     <w:lsdException w:name="Plain Table 1" w:uiPriority="41"/>
     <w:lsdException w:name="Plain Table 2" w:uiPriority="42"/>
     <w:lsdException w:name="Plain Table 3" w:uiPriority="43"/>
@@ -1919,49 +1636,15 @@
     <w:lsdException w:name="List Table 5 Dark Accent 6" w:uiPriority="50"/>
     <w:lsdException w:name="List Table 6 Colorful Accent 6" w:uiPriority="51"/>
     <w:lsdException w:name="List Table 7 Colorful Accent 6" w:uiPriority="52"/>
+    <w:lsdException w:name="Mention" w:semiHidden="1" w:unhideWhenUsed="1"/>
+    <w:lsdException w:name="Smart Hyperlink" w:semiHidden="1" w:unhideWhenUsed="1"/>
+    <w:lsdException w:name="Hashtag" w:semiHidden="1" w:unhideWhenUsed="1"/>
+    <w:lsdException w:name="Unresolved Mention" w:semiHidden="1" w:unhideWhenUsed="1"/>
+    <w:lsdException w:name="Smart Link" w:semiHidden="1" w:unhideWhenUsed="1"/>
   </w:latentStyles>
-  <w:style w:type="paragraph" w:styleId="Normal" w:default="1">
+  <w:style w:type="paragraph" w:default="1" w:styleId="Normal">
     <w:name w:val="Normal"/>
     <w:qFormat/>
-  </w:style>
-  <w:style w:type="character" w:styleId="DefaultParagraphFont" w:default="1">
-    <w:name w:val="Default Paragraph Font"/>
-    <w:uiPriority w:val="1"/>
-    <w:semiHidden/>
-    <w:unhideWhenUsed/>
-  </w:style>
-  <w:style w:type="table" w:styleId="TableNormal" w:default="1">
-    <w:name w:val="Normal Table"/>
-    <w:uiPriority w:val="99"/>
-    <w:semiHidden/>
-    <w:unhideWhenUsed/>
-    <w:tblPr>
-      <w:tblInd w:w="0" w:type="dxa"/>
-      <w:tblCellMar>
-        <w:top w:w="0" w:type="dxa"/>
-        <w:left w:w="108" w:type="dxa"/>
-        <w:bottom w:w="0" w:type="dxa"/>
-        <w:right w:w="108" w:type="dxa"/>
-      </w:tblCellMar>
-    </w:tblPr>
-  </w:style>
-  <w:style w:type="numbering" w:styleId="NoList" w:default="1">
-    <w:name w:val="No List"/>
-    <w:uiPriority w:val="99"/>
-    <w:semiHidden/>
-    <w:unhideWhenUsed/>
-  </w:style>
-  <w:style w:type="character" w:styleId="Heading1Char" w:customStyle="1">
-    <w:name w:val="Heading 1 Char"/>
-    <w:basedOn w:val="DefaultParagraphFont"/>
-    <w:link w:val="Heading1"/>
-    <w:uiPriority w:val="9"/>
-    <w:rPr>
-      <w:rFonts w:asciiTheme="majorHAnsi" w:hAnsiTheme="majorHAnsi" w:eastAsiaTheme="majorEastAsia" w:cstheme="majorBidi"/>
-      <w:color w:val="0F4761" w:themeColor="accent1" w:themeShade="BF"/>
-      <w:sz w:val="40"/>
-      <w:szCs w:val="40"/>
-    </w:rPr>
   </w:style>
   <w:style w:type="paragraph" w:styleId="Heading1">
     <w:name w:val="heading 1"/>
@@ -1977,22 +1660,10 @@
       <w:outlineLvl w:val="0"/>
     </w:pPr>
     <w:rPr>
-      <w:rFonts w:asciiTheme="majorHAnsi" w:hAnsiTheme="majorHAnsi" w:eastAsiaTheme="majorEastAsia" w:cstheme="majorBidi"/>
+      <w:rFonts w:asciiTheme="majorHAnsi" w:eastAsiaTheme="majorEastAsia" w:hAnsiTheme="majorHAnsi" w:cstheme="majorBidi"/>
       <w:color w:val="0F4761" w:themeColor="accent1" w:themeShade="BF"/>
       <w:sz w:val="40"/>
       <w:szCs w:val="40"/>
-    </w:rPr>
-  </w:style>
-  <w:style w:type="character" w:styleId="Heading2Char" w:customStyle="1">
-    <w:name w:val="Heading 2 Char"/>
-    <w:basedOn w:val="DefaultParagraphFont"/>
-    <w:link w:val="Heading2"/>
-    <w:uiPriority w:val="9"/>
-    <w:rPr>
-      <w:rFonts w:asciiTheme="majorHAnsi" w:hAnsiTheme="majorHAnsi" w:eastAsiaTheme="majorEastAsia" w:cstheme="majorBidi"/>
-      <w:color w:val="0F4761" w:themeColor="accent1" w:themeShade="BF"/>
-      <w:sz w:val="32"/>
-      <w:szCs w:val="32"/>
     </w:rPr>
   </w:style>
   <w:style w:type="paragraph" w:styleId="Heading2">
@@ -2010,22 +1681,10 @@
       <w:outlineLvl w:val="1"/>
     </w:pPr>
     <w:rPr>
-      <w:rFonts w:asciiTheme="majorHAnsi" w:hAnsiTheme="majorHAnsi" w:eastAsiaTheme="majorEastAsia" w:cstheme="majorBidi"/>
+      <w:rFonts w:asciiTheme="majorHAnsi" w:eastAsiaTheme="majorEastAsia" w:hAnsiTheme="majorHAnsi" w:cstheme="majorBidi"/>
       <w:color w:val="0F4761" w:themeColor="accent1" w:themeShade="BF"/>
       <w:sz w:val="32"/>
       <w:szCs w:val="32"/>
-    </w:rPr>
-  </w:style>
-  <w:style w:type="character" w:styleId="Heading3Char" w:customStyle="1">
-    <w:name w:val="Heading 3 Char"/>
-    <w:basedOn w:val="DefaultParagraphFont"/>
-    <w:link w:val="Heading3"/>
-    <w:uiPriority w:val="9"/>
-    <w:rPr>
-      <w:rFonts w:eastAsiaTheme="majorEastAsia" w:cstheme="majorBidi"/>
-      <w:color w:val="0F4761" w:themeColor="accent1" w:themeShade="BF"/>
-      <w:sz w:val="28"/>
-      <w:szCs w:val="28"/>
     </w:rPr>
   </w:style>
   <w:style w:type="paragraph" w:styleId="Heading3">
@@ -2049,18 +1708,6 @@
       <w:szCs w:val="28"/>
     </w:rPr>
   </w:style>
-  <w:style w:type="character" w:styleId="Heading4Char" w:customStyle="1">
-    <w:name w:val="Heading 4 Char"/>
-    <w:basedOn w:val="DefaultParagraphFont"/>
-    <w:link w:val="Heading4"/>
-    <w:uiPriority w:val="9"/>
-    <w:rPr>
-      <w:rFonts w:eastAsiaTheme="majorEastAsia" w:cstheme="majorBidi"/>
-      <w:i/>
-      <w:iCs/>
-      <w:color w:val="0F4761" w:themeColor="accent1" w:themeShade="BF"/>
-    </w:rPr>
-  </w:style>
   <w:style w:type="paragraph" w:styleId="Heading4">
     <w:name w:val="heading 4"/>
     <w:basedOn w:val="Normal"/>
@@ -2082,16 +1729,6 @@
       <w:color w:val="0F4761" w:themeColor="accent1" w:themeShade="BF"/>
     </w:rPr>
   </w:style>
-  <w:style w:type="character" w:styleId="Heading5Char" w:customStyle="1">
-    <w:name w:val="Heading 5 Char"/>
-    <w:basedOn w:val="DefaultParagraphFont"/>
-    <w:link w:val="Heading5"/>
-    <w:uiPriority w:val="9"/>
-    <w:rPr>
-      <w:rFonts w:eastAsiaTheme="majorEastAsia" w:cstheme="majorBidi"/>
-      <w:color w:val="0F4761" w:themeColor="accent1" w:themeShade="BF"/>
-    </w:rPr>
-  </w:style>
   <w:style w:type="paragraph" w:styleId="Heading5">
     <w:name w:val="heading 5"/>
     <w:basedOn w:val="Normal"/>
@@ -2111,18 +1748,6 @@
       <w:color w:val="0F4761" w:themeColor="accent1" w:themeShade="BF"/>
     </w:rPr>
   </w:style>
-  <w:style w:type="character" w:styleId="Heading6Char" w:customStyle="1">
-    <w:name w:val="Heading 6 Char"/>
-    <w:basedOn w:val="DefaultParagraphFont"/>
-    <w:link w:val="Heading6"/>
-    <w:uiPriority w:val="9"/>
-    <w:rPr>
-      <w:rFonts w:eastAsiaTheme="majorEastAsia" w:cstheme="majorBidi"/>
-      <w:i/>
-      <w:iCs/>
-      <w:color w:val="595959" w:themeColor="text1" w:themeTint="A6"/>
-    </w:rPr>
-  </w:style>
   <w:style w:type="paragraph" w:styleId="Heading6">
     <w:name w:val="heading 6"/>
     <w:basedOn w:val="Normal"/>
@@ -2144,16 +1769,6 @@
       <w:color w:val="595959" w:themeColor="text1" w:themeTint="A6"/>
     </w:rPr>
   </w:style>
-  <w:style w:type="character" w:styleId="Heading7Char" w:customStyle="1">
-    <w:name w:val="Heading 7 Char"/>
-    <w:basedOn w:val="DefaultParagraphFont"/>
-    <w:link w:val="Heading7"/>
-    <w:uiPriority w:val="9"/>
-    <w:rPr>
-      <w:rFonts w:eastAsiaTheme="majorEastAsia" w:cstheme="majorBidi"/>
-      <w:color w:val="595959" w:themeColor="text1" w:themeTint="A6"/>
-    </w:rPr>
-  </w:style>
   <w:style w:type="paragraph" w:styleId="Heading7">
     <w:name w:val="heading 7"/>
     <w:basedOn w:val="Normal"/>
@@ -2173,18 +1788,6 @@
       <w:color w:val="595959" w:themeColor="text1" w:themeTint="A6"/>
     </w:rPr>
   </w:style>
-  <w:style w:type="character" w:styleId="Heading8Char" w:customStyle="1">
-    <w:name w:val="Heading 8 Char"/>
-    <w:basedOn w:val="DefaultParagraphFont"/>
-    <w:link w:val="Heading8"/>
-    <w:uiPriority w:val="9"/>
-    <w:rPr>
-      <w:rFonts w:eastAsiaTheme="majorEastAsia" w:cstheme="majorBidi"/>
-      <w:i/>
-      <w:iCs/>
-      <w:color w:val="272727" w:themeColor="text1" w:themeTint="D8"/>
-    </w:rPr>
-  </w:style>
   <w:style w:type="paragraph" w:styleId="Heading8">
     <w:name w:val="heading 8"/>
     <w:basedOn w:val="Normal"/>
@@ -2206,16 +1809,6 @@
       <w:color w:val="272727" w:themeColor="text1" w:themeTint="D8"/>
     </w:rPr>
   </w:style>
-  <w:style w:type="character" w:styleId="Heading9Char" w:customStyle="1">
-    <w:name w:val="Heading 9 Char"/>
-    <w:basedOn w:val="DefaultParagraphFont"/>
-    <w:link w:val="Heading9"/>
-    <w:uiPriority w:val="9"/>
-    <w:rPr>
-      <w:rFonts w:eastAsiaTheme="majorEastAsia" w:cstheme="majorBidi"/>
-      <w:color w:val="272727" w:themeColor="text1" w:themeTint="D8"/>
-    </w:rPr>
-  </w:style>
   <w:style w:type="paragraph" w:styleId="Heading9">
     <w:name w:val="heading 9"/>
     <w:basedOn w:val="Normal"/>
@@ -2235,13 +1828,142 @@
       <w:color w:val="272727" w:themeColor="text1" w:themeTint="D8"/>
     </w:rPr>
   </w:style>
-  <w:style w:type="character" w:styleId="TitleChar" w:customStyle="1">
+  <w:style w:type="character" w:default="1" w:styleId="DefaultParagraphFont">
+    <w:name w:val="Default Paragraph Font"/>
+    <w:uiPriority w:val="1"/>
+    <w:semiHidden/>
+    <w:unhideWhenUsed/>
+  </w:style>
+  <w:style w:type="table" w:default="1" w:styleId="TableNormal">
+    <w:name w:val="Normal Table"/>
+    <w:uiPriority w:val="99"/>
+    <w:semiHidden/>
+    <w:unhideWhenUsed/>
+    <w:tblPr>
+      <w:tblInd w:w="0" w:type="dxa"/>
+      <w:tblCellMar>
+        <w:top w:w="0" w:type="dxa"/>
+        <w:left w:w="108" w:type="dxa"/>
+        <w:bottom w:w="0" w:type="dxa"/>
+        <w:right w:w="108" w:type="dxa"/>
+      </w:tblCellMar>
+    </w:tblPr>
+  </w:style>
+  <w:style w:type="numbering" w:default="1" w:styleId="NoList">
+    <w:name w:val="No List"/>
+    <w:uiPriority w:val="99"/>
+    <w:semiHidden/>
+    <w:unhideWhenUsed/>
+  </w:style>
+  <w:style w:type="character" w:customStyle="1" w:styleId="Heading1Char">
+    <w:name w:val="Heading 1 Char"/>
+    <w:basedOn w:val="DefaultParagraphFont"/>
+    <w:link w:val="Heading1"/>
+    <w:uiPriority w:val="9"/>
+    <w:rPr>
+      <w:rFonts w:asciiTheme="majorHAnsi" w:eastAsiaTheme="majorEastAsia" w:hAnsiTheme="majorHAnsi" w:cstheme="majorBidi"/>
+      <w:color w:val="0F4761" w:themeColor="accent1" w:themeShade="BF"/>
+      <w:sz w:val="40"/>
+      <w:szCs w:val="40"/>
+    </w:rPr>
+  </w:style>
+  <w:style w:type="character" w:customStyle="1" w:styleId="Heading2Char">
+    <w:name w:val="Heading 2 Char"/>
+    <w:basedOn w:val="DefaultParagraphFont"/>
+    <w:link w:val="Heading2"/>
+    <w:uiPriority w:val="9"/>
+    <w:rPr>
+      <w:rFonts w:asciiTheme="majorHAnsi" w:eastAsiaTheme="majorEastAsia" w:hAnsiTheme="majorHAnsi" w:cstheme="majorBidi"/>
+      <w:color w:val="0F4761" w:themeColor="accent1" w:themeShade="BF"/>
+      <w:sz w:val="32"/>
+      <w:szCs w:val="32"/>
+    </w:rPr>
+  </w:style>
+  <w:style w:type="character" w:customStyle="1" w:styleId="Heading3Char">
+    <w:name w:val="Heading 3 Char"/>
+    <w:basedOn w:val="DefaultParagraphFont"/>
+    <w:link w:val="Heading3"/>
+    <w:uiPriority w:val="9"/>
+    <w:rPr>
+      <w:rFonts w:eastAsiaTheme="majorEastAsia" w:cstheme="majorBidi"/>
+      <w:color w:val="0F4761" w:themeColor="accent1" w:themeShade="BF"/>
+      <w:sz w:val="28"/>
+      <w:szCs w:val="28"/>
+    </w:rPr>
+  </w:style>
+  <w:style w:type="character" w:customStyle="1" w:styleId="Heading4Char">
+    <w:name w:val="Heading 4 Char"/>
+    <w:basedOn w:val="DefaultParagraphFont"/>
+    <w:link w:val="Heading4"/>
+    <w:uiPriority w:val="9"/>
+    <w:rPr>
+      <w:rFonts w:eastAsiaTheme="majorEastAsia" w:cstheme="majorBidi"/>
+      <w:i/>
+      <w:iCs/>
+      <w:color w:val="0F4761" w:themeColor="accent1" w:themeShade="BF"/>
+    </w:rPr>
+  </w:style>
+  <w:style w:type="character" w:customStyle="1" w:styleId="Heading5Char">
+    <w:name w:val="Heading 5 Char"/>
+    <w:basedOn w:val="DefaultParagraphFont"/>
+    <w:link w:val="Heading5"/>
+    <w:uiPriority w:val="9"/>
+    <w:rPr>
+      <w:rFonts w:eastAsiaTheme="majorEastAsia" w:cstheme="majorBidi"/>
+      <w:color w:val="0F4761" w:themeColor="accent1" w:themeShade="BF"/>
+    </w:rPr>
+  </w:style>
+  <w:style w:type="character" w:customStyle="1" w:styleId="Heading6Char">
+    <w:name w:val="Heading 6 Char"/>
+    <w:basedOn w:val="DefaultParagraphFont"/>
+    <w:link w:val="Heading6"/>
+    <w:uiPriority w:val="9"/>
+    <w:rPr>
+      <w:rFonts w:eastAsiaTheme="majorEastAsia" w:cstheme="majorBidi"/>
+      <w:i/>
+      <w:iCs/>
+      <w:color w:val="595959" w:themeColor="text1" w:themeTint="A6"/>
+    </w:rPr>
+  </w:style>
+  <w:style w:type="character" w:customStyle="1" w:styleId="Heading7Char">
+    <w:name w:val="Heading 7 Char"/>
+    <w:basedOn w:val="DefaultParagraphFont"/>
+    <w:link w:val="Heading7"/>
+    <w:uiPriority w:val="9"/>
+    <w:rPr>
+      <w:rFonts w:eastAsiaTheme="majorEastAsia" w:cstheme="majorBidi"/>
+      <w:color w:val="595959" w:themeColor="text1" w:themeTint="A6"/>
+    </w:rPr>
+  </w:style>
+  <w:style w:type="character" w:customStyle="1" w:styleId="Heading8Char">
+    <w:name w:val="Heading 8 Char"/>
+    <w:basedOn w:val="DefaultParagraphFont"/>
+    <w:link w:val="Heading8"/>
+    <w:uiPriority w:val="9"/>
+    <w:rPr>
+      <w:rFonts w:eastAsiaTheme="majorEastAsia" w:cstheme="majorBidi"/>
+      <w:i/>
+      <w:iCs/>
+      <w:color w:val="272727" w:themeColor="text1" w:themeTint="D8"/>
+    </w:rPr>
+  </w:style>
+  <w:style w:type="character" w:customStyle="1" w:styleId="Heading9Char">
+    <w:name w:val="Heading 9 Char"/>
+    <w:basedOn w:val="DefaultParagraphFont"/>
+    <w:link w:val="Heading9"/>
+    <w:uiPriority w:val="9"/>
+    <w:rPr>
+      <w:rFonts w:eastAsiaTheme="majorEastAsia" w:cstheme="majorBidi"/>
+      <w:color w:val="272727" w:themeColor="text1" w:themeTint="D8"/>
+    </w:rPr>
+  </w:style>
+  <w:style w:type="character" w:customStyle="1" w:styleId="TitleChar">
     <w:name w:val="Title Char"/>
     <w:basedOn w:val="DefaultParagraphFont"/>
     <w:link w:val="Title"/>
     <w:uiPriority w:val="10"/>
     <w:rPr>
-      <w:rFonts w:asciiTheme="majorHAnsi" w:hAnsiTheme="majorHAnsi" w:eastAsiaTheme="majorEastAsia" w:cstheme="majorBidi"/>
+      <w:rFonts w:asciiTheme="majorHAnsi" w:eastAsiaTheme="majorEastAsia" w:hAnsiTheme="majorHAnsi" w:cstheme="majorBidi"/>
       <w:spacing w:val="-10"/>
       <w:kern w:val="28"/>
       <w:sz w:val="56"/>
@@ -2260,14 +1982,14 @@
       <w:contextualSpacing/>
     </w:pPr>
     <w:rPr>
-      <w:rFonts w:asciiTheme="majorHAnsi" w:hAnsiTheme="majorHAnsi" w:eastAsiaTheme="majorEastAsia" w:cstheme="majorBidi"/>
+      <w:rFonts w:asciiTheme="majorHAnsi" w:eastAsiaTheme="majorEastAsia" w:hAnsiTheme="majorHAnsi" w:cstheme="majorBidi"/>
       <w:spacing w:val="-10"/>
       <w:kern w:val="28"/>
       <w:sz w:val="56"/>
       <w:szCs w:val="56"/>
     </w:rPr>
   </w:style>
-  <w:style w:type="character" w:styleId="SubtitleChar" w:customStyle="1">
+  <w:style w:type="character" w:customStyle="1" w:styleId="SubtitleChar">
     <w:name w:val="Subtitle Char"/>
     <w:basedOn w:val="DefaultParagraphFont"/>
     <w:link w:val="Subtitle"/>
@@ -2311,7 +2033,7 @@
       <w:color w:val="0F4761" w:themeColor="accent1" w:themeShade="BF"/>
     </w:rPr>
   </w:style>
-  <w:style w:type="character" w:styleId="QuoteChar" w:customStyle="1">
+  <w:style w:type="character" w:customStyle="1" w:styleId="QuoteChar">
     <w:name w:val="Quote Char"/>
     <w:basedOn w:val="DefaultParagraphFont"/>
     <w:link w:val="Quote"/>
@@ -2339,7 +2061,7 @@
       <w:color w:val="404040" w:themeColor="text1" w:themeTint="BF"/>
     </w:rPr>
   </w:style>
-  <w:style w:type="character" w:styleId="IntenseQuoteChar" w:customStyle="1">
+  <w:style w:type="character" w:customStyle="1" w:styleId="IntenseQuoteChar">
     <w:name w:val="Intense Quote Char"/>
     <w:basedOn w:val="DefaultParagraphFont"/>
     <w:link w:val="IntenseQuote"/>
@@ -2359,8 +2081,8 @@
     <w:qFormat/>
     <w:pPr>
       <w:pBdr>
-        <w:top w:val="single" w:color="0F4761" w:themeColor="accent1" w:themeShade="BF" w:sz="4" w:space="10"/>
-        <w:bottom w:val="single" w:color="0F4761" w:themeColor="accent1" w:themeShade="BF" w:sz="4" w:space="10"/>
+        <w:top w:val="single" w:sz="4" w:space="10" w:color="0F4761" w:themeColor="accent1" w:themeShade="BF"/>
+        <w:bottom w:val="single" w:sz="4" w:space="10" w:color="0F4761" w:themeColor="accent1" w:themeShade="BF"/>
       </w:pBdr>
       <w:spacing w:before="360" w:after="360"/>
       <w:ind w:left="864" w:right="864"/>
@@ -2386,13 +2108,12 @@
     </w:rPr>
   </w:style>
   <w:style w:type="paragraph" w:styleId="ListParagraph">
-    <w:uiPriority w:val="34"/>
     <w:name w:val="List Paragraph"/>
     <w:basedOn w:val="Normal"/>
+    <w:uiPriority w:val="34"/>
     <w:qFormat/>
     <w:rsid w:val="1F2F7015"/>
     <w:pPr>
-      <w:spacing/>
       <w:ind w:left="720"/>
       <w:contextualSpacing/>
     </w:pPr>
@@ -2401,7 +2122,7 @@
 </file>
 
 <file path=word/theme/theme1.xml><?xml version="1.0" encoding="utf-8"?>
-<a:theme xmlns:thm15="http://schemas.microsoft.com/office/thememl/2012/main" xmlns:a="http://schemas.openxmlformats.org/drawingml/2006/main" name="Office Theme">
+<a:theme xmlns:a="http://schemas.openxmlformats.org/drawingml/2006/main" name="Office Theme">
   <a:themeElements>
     <a:clrScheme name="Office">
       <a:dk1>
@@ -2917,15 +2638,6 @@
 </file>
 
 <file path=customXml/item2.xml><?xml version="1.0" encoding="utf-8"?>
-<?mso-contentType ?>
-<FormTemplates xmlns="http://schemas.microsoft.com/sharepoint/v3/contenttype/forms">
-  <Display>DocumentLibraryForm</Display>
-  <Edit>DocumentLibraryForm</Edit>
-  <New>DocumentLibraryForm</New>
-</FormTemplates>
-</file>
-
-<file path=customXml/item3.xml><?xml version="1.0" encoding="utf-8"?>
 <p:properties xmlns:p="http://schemas.microsoft.com/office/2006/metadata/properties" xmlns:xsi="http://www.w3.org/2001/XMLSchema-instance" xmlns:pc="http://schemas.microsoft.com/office/infopath/2007/PartnerControls">
   <documentManagement>
     <lcf76f155ced4ddcb4097134ff3c332f xmlns="a4e24838-0261-4543-bb56-fe8de561f1fb">
@@ -2936,14 +2648,49 @@
 </p:properties>
 </file>
 
+<file path=customXml/item3.xml><?xml version="1.0" encoding="utf-8"?>
+<?mso-contentType ?>
+<FormTemplates xmlns="http://schemas.microsoft.com/sharepoint/v3/contenttype/forms">
+  <Display>DocumentLibraryForm</Display>
+  <Edit>DocumentLibraryForm</Edit>
+  <New>DocumentLibraryForm</New>
+</FormTemplates>
+</file>
+
 <file path=customXml/itemProps1.xml><?xml version="1.0" encoding="utf-8"?>
-<ds:datastoreItem xmlns:ds="http://schemas.openxmlformats.org/officeDocument/2006/customXml" ds:itemID="{714D8ACF-2864-4836-8F1B-28B353B6D379}"/>
+<ds:datastoreItem xmlns:ds="http://schemas.openxmlformats.org/officeDocument/2006/customXml" ds:itemID="{714D8ACF-2864-4836-8F1B-28B353B6D379}">
+  <ds:schemaRefs>
+    <ds:schemaRef ds:uri="http://schemas.microsoft.com/office/2006/metadata/contentType"/>
+    <ds:schemaRef ds:uri="http://schemas.microsoft.com/office/2006/metadata/properties/metaAttributes"/>
+    <ds:schemaRef ds:uri="http://www.w3.org/2001/XMLSchema"/>
+    <ds:schemaRef ds:uri="http://schemas.microsoft.com/office/2006/metadata/properties"/>
+    <ds:schemaRef ds:uri="a4e24838-0261-4543-bb56-fe8de561f1fb"/>
+    <ds:schemaRef ds:uri="cfd9d1d3-afd1-4c50-8283-ff5c254fcd9c"/>
+    <ds:schemaRef ds:uri="http://schemas.microsoft.com/office/2006/documentManagement/types"/>
+    <ds:schemaRef ds:uri="http://schemas.microsoft.com/office/infopath/2007/PartnerControls"/>
+    <ds:schemaRef ds:uri="http://schemas.openxmlformats.org/package/2006/metadata/core-properties"/>
+    <ds:schemaRef ds:uri="http://purl.org/dc/elements/1.1/"/>
+    <ds:schemaRef ds:uri="http://purl.org/dc/terms/"/>
+    <ds:schemaRef ds:uri="http://schemas.microsoft.com/internal/obd"/>
+  </ds:schemaRefs>
+</ds:datastoreItem>
 </file>
 
 <file path=customXml/itemProps2.xml><?xml version="1.0" encoding="utf-8"?>
-<ds:datastoreItem xmlns:ds="http://schemas.openxmlformats.org/officeDocument/2006/customXml" ds:itemID="{F3B13F2F-9FE2-4A00-BE74-4FA269395A60}"/>
+<ds:datastoreItem xmlns:ds="http://schemas.openxmlformats.org/officeDocument/2006/customXml" ds:itemID="{1CBF6FA1-9EC7-459E-BD54-8DC4435CCD8A}">
+  <ds:schemaRefs>
+    <ds:schemaRef ds:uri="http://schemas.microsoft.com/office/2006/metadata/properties"/>
+    <ds:schemaRef ds:uri="http://schemas.microsoft.com/office/infopath/2007/PartnerControls"/>
+    <ds:schemaRef ds:uri="a4e24838-0261-4543-bb56-fe8de561f1fb"/>
+    <ds:schemaRef ds:uri="cfd9d1d3-afd1-4c50-8283-ff5c254fcd9c"/>
+  </ds:schemaRefs>
+</ds:datastoreItem>
 </file>
 
 <file path=customXml/itemProps3.xml><?xml version="1.0" encoding="utf-8"?>
-<ds:datastoreItem xmlns:ds="http://schemas.openxmlformats.org/officeDocument/2006/customXml" ds:itemID="{1CBF6FA1-9EC7-459E-BD54-8DC4435CCD8A}"/>
+<ds:datastoreItem xmlns:ds="http://schemas.openxmlformats.org/officeDocument/2006/customXml" ds:itemID="{F3B13F2F-9FE2-4A00-BE74-4FA269395A60}">
+  <ds:schemaRefs>
+    <ds:schemaRef ds:uri="http://schemas.microsoft.com/sharepoint/v3/contenttype/forms"/>
+  </ds:schemaRefs>
+</ds:datastoreItem>
 </file>